--- a/_._/OLD/2021-2/SIS/SilvinoBrigidoDeSouza/SilvinoBrigidoDeSouza_Projeto.docx
+++ b/_._/OLD/2021-2/SIS/SilvinoBrigidoDeSouza/SilvinoBrigidoDeSouza_Projeto.docx
@@ -17,8 +17,8 @@
         <w:tblLook w:val="04A0" w:firstRow="1" w:lastRow="0" w:firstColumn="1" w:lastColumn="0" w:noHBand="0" w:noVBand="1"/>
       </w:tblPr>
       <w:tblGrid>
-        <w:gridCol w:w="5005"/>
-        <w:gridCol w:w="3489"/>
+        <w:gridCol w:w="4981"/>
+        <w:gridCol w:w="3513"/>
       </w:tblGrid>
       <w:tr>
         <w:tc>
@@ -87,7 +87,6 @@
               </w:tabs>
               <w:ind w:right="141"/>
             </w:pPr>
-            <w:proofErr w:type="gramStart"/>
             <w:r>
               <w:rPr>
                 <w:rStyle w:val="Nmerodepgina"/>
@@ -104,14 +103,13 @@
               <w:rPr>
                 <w:rStyle w:val="Nmerodepgina"/>
               </w:rPr>
-              <w:t>)</w:t>
+              <w:t>) PRÉ-PROJETO     (</w:t>
             </w:r>
-            <w:proofErr w:type="gramEnd"/>
             <w:r>
               <w:rPr>
                 <w:rStyle w:val="Nmerodepgina"/>
               </w:rPr>
-              <w:t xml:space="preserve"> PRÉ-PROJETO     (</w:t>
+              <w:t xml:space="preserve">   </w:t>
             </w:r>
             <w:r>
               <w:rPr>
@@ -120,7 +118,7 @@
               <w:t>X</w:t>
             </w:r>
             <w:r>
-              <w:t xml:space="preserve">     ) </w:t>
+              <w:t xml:space="preserve">   ) </w:t>
             </w:r>
             <w:r>
               <w:rPr>
@@ -573,12 +571,12 @@
       <w:pPr>
         <w:pStyle w:val="Ttulo1"/>
       </w:pPr>
-      <w:bookmarkStart w:id="26" w:name="_Toc419598587"/>
-      <w:bookmarkStart w:id="27" w:name="_Ref89107401"/>
+      <w:bookmarkStart w:id="26" w:name="_Ref89107401"/>
+      <w:bookmarkStart w:id="27" w:name="_Toc419598587"/>
       <w:r>
         <w:t>trabalhos correlatos</w:t>
       </w:r>
-      <w:bookmarkEnd w:id="27"/>
+      <w:bookmarkEnd w:id="26"/>
     </w:p>
     <w:p>
       <w:pPr>
@@ -1548,21 +1546,7 @@
         <w:rPr>
           <w:szCs w:val="24"/>
         </w:rPr>
-        <w:t xml:space="preserve">am o agendamento utilizando o </w:t>
-      </w:r>
-      <w:proofErr w:type="gramStart"/>
-      <w:r>
-        <w:rPr>
-          <w:szCs w:val="24"/>
-        </w:rPr>
-        <w:t>aplicativo Doe</w:t>
-      </w:r>
-      <w:proofErr w:type="gramEnd"/>
-      <w:r>
-        <w:rPr>
-          <w:szCs w:val="24"/>
-        </w:rPr>
-        <w:t>+.</w:t>
+        <w:t>am o agendamento utilizando o aplicativo Doe+.</w:t>
       </w:r>
     </w:p>
     <w:p>
@@ -1736,13 +1720,7 @@
         <w:fldChar w:fldCharType="separate"/>
       </w:r>
       <w:r>
-        <w:t>Fig</w:t>
-      </w:r>
-      <w:r>
-        <w:t>u</w:t>
-      </w:r>
-      <w:r>
-        <w:t xml:space="preserve">ra </w:t>
+        <w:t xml:space="preserve">Figura </w:t>
       </w:r>
       <w:r>
         <w:rPr>
@@ -2705,7 +2683,7 @@
       <w:bookmarkStart w:id="45" w:name="_Toc96357723"/>
       <w:bookmarkStart w:id="46" w:name="_Toc96491866"/>
       <w:bookmarkStart w:id="47" w:name="_Toc411603107"/>
-      <w:bookmarkEnd w:id="26"/>
+      <w:bookmarkEnd w:id="27"/>
       <w:r>
         <w:t>proposta</w:t>
       </w:r>
@@ -3028,7 +3006,7 @@
                       <v:stroke joinstyle="miter"/>
                       <v:path gradientshapeok="t" o:connecttype="rect"/>
                     </v:shapetype>
-                    <v:shape id="Text Box 9" o:spid="_x0000_s1026" type="#_x0000_t202" style="position:absolute;left:0;text-align:left;margin-left:72.45pt;margin-top:.3pt;width:113.95pt;height:23.5pt;z-index:251660288;visibility:visible;mso-wrap-style:square;mso-width-percent:0;mso-height-percent:0;mso-wrap-distance-left:9pt;mso-wrap-distance-top:3.6pt;mso-wrap-distance-right:9pt;mso-wrap-distance-bottom:3.6pt;mso-position-horizontal:absolute;mso-position-horizontal-relative:text;mso-position-vertical:absolute;mso-position-vertical-relative:text;mso-width-percent:0;mso-height-percent:0;mso-width-relative:margin;mso-height-relative:margin;v-text-anchor:top" o:gfxdata="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" filled="f" stroked="f">
+                    <v:shape id="Text Box 9" o:spid="_x0000_s1026" type="#_x0000_t202" style="position:absolute;left:0;text-align:left;margin-left:72.45pt;margin-top:.3pt;width:113.95pt;height:23.5pt;z-index:251660288;visibility:visible;mso-wrap-style:square;mso-width-percent:0;mso-height-percent:0;mso-wrap-distance-left:9pt;mso-wrap-distance-top:3.6pt;mso-wrap-distance-right:9pt;mso-wrap-distance-bottom:3.6pt;mso-position-horizontal:absolute;mso-position-horizontal-relative:text;mso-position-vertical:absolute;mso-position-vertical-relative:text;mso-width-percent:0;mso-height-percent:0;mso-width-relative:margin;mso-height-relative:margin;v-text-anchor:top" o:gfxdata="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" filled="f" stroked="f">
                       <v:textbox>
                         <w:txbxContent>
                           <w:p>
@@ -7095,15 +7073,7 @@
         <w:t>Dimensionamento do estoque de derivados de sangue em um hemocentro do Brasil baseado em um modelo de gestão de estoques e previsão de demanda</w:t>
       </w:r>
       <w:r>
-        <w:t>. Revista Produção Online, [S. l.], v. 14, n. 1, p. 264–293, 2014. DOI: 10.14488/1676-1901.v</w:t>
-      </w:r>
-      <w:proofErr w:type="gramStart"/>
-      <w:r>
-        <w:t>14.i</w:t>
-      </w:r>
-      <w:proofErr w:type="gramEnd"/>
-      <w:r>
-        <w:t xml:space="preserve">1.1594. Disponível em: https://producaoonline.org.br/rpo/article/view/1594. Acesso em: </w:t>
+        <w:t xml:space="preserve">. Revista Produção Online, [S. l.], v. 14, n. 1, p. 264–293, 2014. DOI: 10.14488/1676-1901.v14.i1.1594. Disponível em: https://producaoonline.org.br/rpo/article/view/1594. Acesso em: </w:t>
       </w:r>
       <w:r>
         <w:t>01</w:t>
@@ -7336,15 +7306,7 @@
         <w:t xml:space="preserve">: </w:t>
       </w:r>
       <w:r>
-        <w:t xml:space="preserve">controlando o processo de doação </w:t>
-      </w:r>
-      <w:proofErr w:type="gramStart"/>
-      <w:r>
-        <w:t>de  sangue</w:t>
-      </w:r>
-      <w:proofErr w:type="gramEnd"/>
-      <w:r>
-        <w:t xml:space="preserve">  para  hemocentros</w:t>
+        <w:t>controlando o processo de doação de  sangue  para  hemocentros</w:t>
       </w:r>
       <w:r>
         <w:t xml:space="preserve">. </w:t>
@@ -7359,15 +7321,7 @@
         <w:t>.</w:t>
       </w:r>
       <w:r>
-        <w:t xml:space="preserve">  </w:t>
-      </w:r>
-      <w:proofErr w:type="gramStart"/>
-      <w:r>
-        <w:t>Revista  Eletrônica</w:t>
-      </w:r>
-      <w:proofErr w:type="gramEnd"/>
-      <w:r>
-        <w:t xml:space="preserve">  de  Sistemas  de  Informação  e Gestão Tecnológica, v.9, n.2.</w:t>
+        <w:t xml:space="preserve">  Revista  Eletrônica  de  Sistemas  de  Informação  e Gestão Tecnológica, v.9, n.2.</w:t>
       </w:r>
       <w:r>
         <w:t xml:space="preserve"> </w:t>
@@ -7544,38 +7498,26 @@
     </w:p>
     <w:p>
       <w:pPr>
-        <w:rPr>
-          <w:noProof/>
-          <w:szCs w:val="20"/>
-        </w:rPr>
-      </w:pPr>
-      <w:r>
-        <w:rPr>
-          <w:noProof/>
-        </w:rPr>
+        <w:pStyle w:val="TF-xAvalTTULO"/>
+      </w:pPr>
+      <w:r>
         <w:br w:type="page"/>
+      </w:r>
+      <w:r>
+        <w:t>FORMULÁRIO  DE  avaliação</w:t>
+      </w:r>
+      <w:r>
+        <w:t xml:space="preserve"> SIS </w:t>
+      </w:r>
+      <w:r>
+        <w:t xml:space="preserve">– PROFESSOR </w:t>
+      </w:r>
+      <w:r>
+        <w:t>AVALIADOR</w:t>
       </w:r>
     </w:p>
     <w:p>
       <w:pPr>
-        <w:pStyle w:val="TF-xAvalTTULO"/>
-      </w:pPr>
-      <w:r>
-        <w:lastRenderedPageBreak/>
-        <w:t>FORMULÁRIO  DE  avaliação</w:t>
-      </w:r>
-      <w:r>
-        <w:t xml:space="preserve"> </w:t>
-      </w:r>
-      <w:r>
-        <w:t xml:space="preserve">– PROFESSOR </w:t>
-      </w:r>
-      <w:r>
-        <w:t>AVALIADOR</w:t>
-      </w:r>
-    </w:p>
-    <w:p>
-      <w:pPr>
         <w:pStyle w:val="TF-xAvalLINHA"/>
       </w:pPr>
       <w:r>
@@ -7585,26 +7527,14 @@
         <w:tab/>
       </w:r>
       <w:r>
-        <w:rPr>
-          <w:b/>
-          <w:bCs/>
-        </w:rPr>
         <w:t xml:space="preserve">Simone </w:t>
       </w:r>
       <w:proofErr w:type="spellStart"/>
       <w:r>
-        <w:rPr>
-          <w:b/>
-          <w:bCs/>
-        </w:rPr>
         <w:t>Erbs</w:t>
       </w:r>
       <w:proofErr w:type="spellEnd"/>
       <w:r>
-        <w:rPr>
-          <w:b/>
-          <w:bCs/>
-        </w:rPr>
         <w:t xml:space="preserve"> da Costa</w:t>
       </w:r>
     </w:p>
@@ -7645,11 +7575,11 @@
         <w:tblLook w:val="04A0" w:firstRow="1" w:lastRow="0" w:firstColumn="1" w:lastColumn="0" w:noHBand="0" w:noVBand="1"/>
       </w:tblPr>
       <w:tblGrid>
-        <w:gridCol w:w="638"/>
-        <w:gridCol w:w="6507"/>
+        <w:gridCol w:w="639"/>
+        <w:gridCol w:w="6506"/>
         <w:gridCol w:w="395"/>
-        <w:gridCol w:w="494"/>
-        <w:gridCol w:w="440"/>
+        <w:gridCol w:w="495"/>
+        <w:gridCol w:w="439"/>
       </w:tblGrid>
       <w:tr>
         <w:trPr>
@@ -7659,7 +7589,7 @@
         </w:trPr>
         <w:tc>
           <w:tcPr>
-            <w:tcW w:w="4193" w:type="pct"/>
+            <w:tcW w:w="4198" w:type="pct"/>
             <w:gridSpan w:val="2"/>
             <w:tcBorders>
               <w:top w:val="single" w:sz="12" w:space="0" w:color="auto"/>
@@ -7677,17 +7607,11 @@
             <w:r>
               <w:t>ASPECTOS   AVALIADOS</w:t>
             </w:r>
-            <w:r>
-              <w:rPr>
-                <w:vertAlign w:val="superscript"/>
-              </w:rPr>
-              <w:t>1</w:t>
-            </w:r>
-          </w:p>
-        </w:tc>
-        <w:tc>
-          <w:tcPr>
-            <w:tcW w:w="241" w:type="pct"/>
+          </w:p>
+        </w:tc>
+        <w:tc>
+          <w:tcPr>
+            <w:tcW w:w="239" w:type="pct"/>
             <w:tcBorders>
               <w:top w:val="single" w:sz="12" w:space="0" w:color="auto"/>
               <w:left w:val="single" w:sz="4" w:space="0" w:color="auto"/>
@@ -7708,7 +7632,7 @@
         </w:tc>
         <w:tc>
           <w:tcPr>
-            <w:tcW w:w="299" w:type="pct"/>
+            <w:tcW w:w="298" w:type="pct"/>
             <w:tcBorders>
               <w:top w:val="single" w:sz="12" w:space="0" w:color="auto"/>
               <w:left w:val="single" w:sz="4" w:space="0" w:color="auto"/>
@@ -7729,7 +7653,7 @@
         </w:tc>
         <w:tc>
           <w:tcPr>
-            <w:tcW w:w="267" w:type="pct"/>
+            <w:tcW w:w="265" w:type="pct"/>
             <w:tcBorders>
               <w:top w:val="single" w:sz="12" w:space="0" w:color="auto"/>
               <w:left w:val="single" w:sz="4" w:space="0" w:color="auto"/>
@@ -7757,7 +7681,7 @@
         </w:trPr>
         <w:tc>
           <w:tcPr>
-            <w:tcW w:w="346" w:type="pct"/>
+            <w:tcW w:w="353" w:type="pct"/>
             <w:vMerge w:val="restart"/>
             <w:tcBorders>
               <w:top w:val="single" w:sz="12" w:space="0" w:color="auto"/>
@@ -7781,7 +7705,7 @@
         </w:tc>
         <w:tc>
           <w:tcPr>
-            <w:tcW w:w="3847" w:type="pct"/>
+            <w:tcW w:w="3845" w:type="pct"/>
             <w:tcBorders>
               <w:top w:val="single" w:sz="12" w:space="0" w:color="auto"/>
               <w:left w:val="single" w:sz="4" w:space="0" w:color="auto"/>
@@ -7813,7 +7737,7 @@
         </w:tc>
         <w:tc>
           <w:tcPr>
-            <w:tcW w:w="241" w:type="pct"/>
+            <w:tcW w:w="239" w:type="pct"/>
             <w:tcBorders>
               <w:top w:val="single" w:sz="12" w:space="0" w:color="auto"/>
               <w:left w:val="single" w:sz="4" w:space="0" w:color="auto"/>
@@ -7824,7 +7748,7 @@
           <w:p>
             <w:pPr>
               <w:ind w:left="709" w:hanging="709"/>
-              <w:jc w:val="both"/>
+              <w:jc w:val="center"/>
               <w:rPr>
                 <w:sz w:val="18"/>
               </w:rPr>
@@ -7833,7 +7757,7 @@
         </w:tc>
         <w:tc>
           <w:tcPr>
-            <w:tcW w:w="299" w:type="pct"/>
+            <w:tcW w:w="298" w:type="pct"/>
             <w:tcBorders>
               <w:top w:val="single" w:sz="12" w:space="0" w:color="auto"/>
               <w:left w:val="single" w:sz="4" w:space="0" w:color="auto"/>
@@ -7844,7 +7768,7 @@
           <w:p>
             <w:pPr>
               <w:ind w:left="709" w:hanging="709"/>
-              <w:jc w:val="both"/>
+              <w:jc w:val="center"/>
               <w:rPr>
                 <w:sz w:val="18"/>
               </w:rPr>
@@ -7853,7 +7777,7 @@
         </w:tc>
         <w:tc>
           <w:tcPr>
-            <w:tcW w:w="267" w:type="pct"/>
+            <w:tcW w:w="265" w:type="pct"/>
             <w:tcBorders>
               <w:top w:val="single" w:sz="12" w:space="0" w:color="auto"/>
               <w:left w:val="single" w:sz="4" w:space="0" w:color="auto"/>
@@ -7864,7 +7788,7 @@
           <w:p>
             <w:pPr>
               <w:ind w:left="709" w:hanging="709"/>
-              <w:jc w:val="both"/>
+              <w:jc w:val="center"/>
               <w:rPr>
                 <w:sz w:val="18"/>
               </w:rPr>
@@ -7880,7 +7804,7 @@
         </w:trPr>
         <w:tc>
           <w:tcPr>
-            <w:tcW w:w="346" w:type="pct"/>
+            <w:tcW w:w="353" w:type="pct"/>
             <w:vMerge/>
             <w:tcBorders>
               <w:top w:val="single" w:sz="12" w:space="0" w:color="auto"/>
@@ -7901,7 +7825,7 @@
         </w:tc>
         <w:tc>
           <w:tcPr>
-            <w:tcW w:w="3847" w:type="pct"/>
+            <w:tcW w:w="3845" w:type="pct"/>
             <w:tcBorders>
               <w:top w:val="single" w:sz="4" w:space="0" w:color="auto"/>
               <w:left w:val="single" w:sz="4" w:space="0" w:color="auto"/>
@@ -7921,7 +7845,7 @@
         </w:tc>
         <w:tc>
           <w:tcPr>
-            <w:tcW w:w="241" w:type="pct"/>
+            <w:tcW w:w="239" w:type="pct"/>
             <w:tcBorders>
               <w:top w:val="single" w:sz="4" w:space="0" w:color="auto"/>
               <w:left w:val="single" w:sz="4" w:space="0" w:color="auto"/>
@@ -7932,7 +7856,7 @@
           <w:p>
             <w:pPr>
               <w:ind w:left="709" w:hanging="709"/>
-              <w:jc w:val="both"/>
+              <w:jc w:val="center"/>
               <w:rPr>
                 <w:sz w:val="18"/>
               </w:rPr>
@@ -7941,7 +7865,7 @@
         </w:tc>
         <w:tc>
           <w:tcPr>
-            <w:tcW w:w="299" w:type="pct"/>
+            <w:tcW w:w="298" w:type="pct"/>
             <w:tcBorders>
               <w:top w:val="single" w:sz="4" w:space="0" w:color="auto"/>
               <w:left w:val="single" w:sz="4" w:space="0" w:color="auto"/>
@@ -7952,7 +7876,7 @@
           <w:p>
             <w:pPr>
               <w:ind w:left="709" w:hanging="709"/>
-              <w:jc w:val="both"/>
+              <w:jc w:val="center"/>
               <w:rPr>
                 <w:sz w:val="18"/>
               </w:rPr>
@@ -7961,7 +7885,7 @@
         </w:tc>
         <w:tc>
           <w:tcPr>
-            <w:tcW w:w="267" w:type="pct"/>
+            <w:tcW w:w="265" w:type="pct"/>
             <w:tcBorders>
               <w:top w:val="single" w:sz="4" w:space="0" w:color="auto"/>
               <w:left w:val="single" w:sz="4" w:space="0" w:color="auto"/>
@@ -7972,7 +7896,7 @@
           <w:p>
             <w:pPr>
               <w:ind w:left="709" w:hanging="709"/>
-              <w:jc w:val="both"/>
+              <w:jc w:val="center"/>
               <w:rPr>
                 <w:sz w:val="18"/>
               </w:rPr>
@@ -7987,7 +7911,7 @@
         </w:trPr>
         <w:tc>
           <w:tcPr>
-            <w:tcW w:w="346" w:type="pct"/>
+            <w:tcW w:w="353" w:type="pct"/>
             <w:vMerge/>
             <w:tcBorders>
               <w:top w:val="single" w:sz="12" w:space="0" w:color="auto"/>
@@ -8008,7 +7932,7 @@
         </w:tc>
         <w:tc>
           <w:tcPr>
-            <w:tcW w:w="3847" w:type="pct"/>
+            <w:tcW w:w="3845" w:type="pct"/>
             <w:tcBorders>
               <w:top w:val="single" w:sz="4" w:space="0" w:color="auto"/>
               <w:left w:val="single" w:sz="4" w:space="0" w:color="auto"/>
@@ -8020,10 +7944,6 @@
           <w:p>
             <w:pPr>
               <w:pStyle w:val="TF-xAvalITEM"/>
-              <w:numPr>
-                <w:ilvl w:val="0"/>
-                <w:numId w:val="11"/>
-              </w:numPr>
             </w:pPr>
             <w:r>
               <w:t>OBJETIVOS</w:t>
@@ -8040,7 +7960,7 @@
         </w:tc>
         <w:tc>
           <w:tcPr>
-            <w:tcW w:w="241" w:type="pct"/>
+            <w:tcW w:w="239" w:type="pct"/>
             <w:tcBorders>
               <w:top w:val="single" w:sz="4" w:space="0" w:color="auto"/>
               <w:left w:val="single" w:sz="4" w:space="0" w:color="auto"/>
@@ -8051,7 +7971,7 @@
           <w:p>
             <w:pPr>
               <w:ind w:left="709" w:hanging="709"/>
-              <w:jc w:val="both"/>
+              <w:jc w:val="center"/>
               <w:rPr>
                 <w:sz w:val="18"/>
               </w:rPr>
@@ -8060,7 +7980,7 @@
         </w:tc>
         <w:tc>
           <w:tcPr>
-            <w:tcW w:w="299" w:type="pct"/>
+            <w:tcW w:w="298" w:type="pct"/>
             <w:tcBorders>
               <w:top w:val="single" w:sz="4" w:space="0" w:color="auto"/>
               <w:left w:val="single" w:sz="4" w:space="0" w:color="auto"/>
@@ -8071,7 +7991,7 @@
           <w:p>
             <w:pPr>
               <w:ind w:left="709" w:hanging="709"/>
-              <w:jc w:val="both"/>
+              <w:jc w:val="center"/>
               <w:rPr>
                 <w:sz w:val="18"/>
               </w:rPr>
@@ -8080,7 +8000,7 @@
         </w:tc>
         <w:tc>
           <w:tcPr>
-            <w:tcW w:w="267" w:type="pct"/>
+            <w:tcW w:w="265" w:type="pct"/>
             <w:tcBorders>
               <w:top w:val="single" w:sz="4" w:space="0" w:color="auto"/>
               <w:left w:val="single" w:sz="4" w:space="0" w:color="auto"/>
@@ -8091,7 +8011,7 @@
           <w:p>
             <w:pPr>
               <w:ind w:left="709" w:hanging="709"/>
-              <w:jc w:val="both"/>
+              <w:jc w:val="center"/>
               <w:rPr>
                 <w:sz w:val="18"/>
               </w:rPr>
@@ -8107,7 +8027,7 @@
         </w:trPr>
         <w:tc>
           <w:tcPr>
-            <w:tcW w:w="346" w:type="pct"/>
+            <w:tcW w:w="353" w:type="pct"/>
             <w:vMerge/>
             <w:tcBorders>
               <w:top w:val="single" w:sz="12" w:space="0" w:color="auto"/>
@@ -8128,7 +8048,7 @@
         </w:tc>
         <w:tc>
           <w:tcPr>
-            <w:tcW w:w="3847" w:type="pct"/>
+            <w:tcW w:w="3845" w:type="pct"/>
             <w:tcBorders>
               <w:top w:val="single" w:sz="4" w:space="0" w:color="auto"/>
               <w:left w:val="single" w:sz="4" w:space="0" w:color="auto"/>
@@ -8148,7 +8068,7 @@
         </w:tc>
         <w:tc>
           <w:tcPr>
-            <w:tcW w:w="241" w:type="pct"/>
+            <w:tcW w:w="239" w:type="pct"/>
             <w:tcBorders>
               <w:top w:val="single" w:sz="4" w:space="0" w:color="auto"/>
               <w:left w:val="single" w:sz="4" w:space="0" w:color="auto"/>
@@ -8159,7 +8079,7 @@
           <w:p>
             <w:pPr>
               <w:ind w:left="709" w:hanging="709"/>
-              <w:jc w:val="both"/>
+              <w:jc w:val="center"/>
               <w:rPr>
                 <w:sz w:val="18"/>
               </w:rPr>
@@ -8168,7 +8088,7 @@
         </w:tc>
         <w:tc>
           <w:tcPr>
-            <w:tcW w:w="299" w:type="pct"/>
+            <w:tcW w:w="298" w:type="pct"/>
             <w:tcBorders>
               <w:top w:val="single" w:sz="4" w:space="0" w:color="auto"/>
               <w:left w:val="single" w:sz="4" w:space="0" w:color="auto"/>
@@ -8179,7 +8099,7 @@
           <w:p>
             <w:pPr>
               <w:ind w:left="709" w:hanging="709"/>
-              <w:jc w:val="both"/>
+              <w:jc w:val="center"/>
               <w:rPr>
                 <w:sz w:val="18"/>
               </w:rPr>
@@ -8188,7 +8108,7 @@
         </w:tc>
         <w:tc>
           <w:tcPr>
-            <w:tcW w:w="267" w:type="pct"/>
+            <w:tcW w:w="265" w:type="pct"/>
             <w:tcBorders>
               <w:top w:val="single" w:sz="4" w:space="0" w:color="auto"/>
               <w:left w:val="single" w:sz="4" w:space="0" w:color="auto"/>
@@ -8199,7 +8119,7 @@
           <w:p>
             <w:pPr>
               <w:ind w:left="709" w:hanging="709"/>
-              <w:jc w:val="both"/>
+              <w:jc w:val="center"/>
               <w:rPr>
                 <w:sz w:val="18"/>
               </w:rPr>
@@ -8215,7 +8135,7 @@
         </w:trPr>
         <w:tc>
           <w:tcPr>
-            <w:tcW w:w="346" w:type="pct"/>
+            <w:tcW w:w="353" w:type="pct"/>
             <w:vMerge/>
             <w:tcBorders>
               <w:top w:val="single" w:sz="12" w:space="0" w:color="auto"/>
@@ -8236,7 +8156,7 @@
         </w:tc>
         <w:tc>
           <w:tcPr>
-            <w:tcW w:w="3847" w:type="pct"/>
+            <w:tcW w:w="3845" w:type="pct"/>
             <w:tcBorders>
               <w:top w:val="single" w:sz="4" w:space="0" w:color="auto"/>
               <w:left w:val="single" w:sz="4" w:space="0" w:color="auto"/>
@@ -8248,10 +8168,7 @@
           <w:p>
             <w:pPr>
               <w:pStyle w:val="TF-xAvalITEM"/>
-              <w:numPr>
-                <w:ilvl w:val="0"/>
-                <w:numId w:val="11"/>
-              </w:numPr>
+              <w:jc w:val="left"/>
             </w:pPr>
             <w:r>
               <w:t>TRABALHOS CORRELATOS</w:t>
@@ -8268,7 +8185,7 @@
         </w:tc>
         <w:tc>
           <w:tcPr>
-            <w:tcW w:w="241" w:type="pct"/>
+            <w:tcW w:w="239" w:type="pct"/>
             <w:tcBorders>
               <w:top w:val="single" w:sz="4" w:space="0" w:color="auto"/>
               <w:left w:val="single" w:sz="4" w:space="0" w:color="auto"/>
@@ -8279,7 +8196,7 @@
           <w:p>
             <w:pPr>
               <w:ind w:left="709" w:hanging="709"/>
-              <w:jc w:val="both"/>
+              <w:jc w:val="center"/>
               <w:rPr>
                 <w:sz w:val="18"/>
               </w:rPr>
@@ -8288,7 +8205,7 @@
         </w:tc>
         <w:tc>
           <w:tcPr>
-            <w:tcW w:w="299" w:type="pct"/>
+            <w:tcW w:w="298" w:type="pct"/>
             <w:tcBorders>
               <w:top w:val="single" w:sz="4" w:space="0" w:color="auto"/>
               <w:left w:val="single" w:sz="4" w:space="0" w:color="auto"/>
@@ -8299,7 +8216,7 @@
           <w:p>
             <w:pPr>
               <w:ind w:left="709" w:hanging="709"/>
-              <w:jc w:val="both"/>
+              <w:jc w:val="center"/>
               <w:rPr>
                 <w:sz w:val="18"/>
               </w:rPr>
@@ -8308,7 +8225,7 @@
         </w:tc>
         <w:tc>
           <w:tcPr>
-            <w:tcW w:w="267" w:type="pct"/>
+            <w:tcW w:w="265" w:type="pct"/>
             <w:tcBorders>
               <w:top w:val="single" w:sz="4" w:space="0" w:color="auto"/>
               <w:left w:val="single" w:sz="4" w:space="0" w:color="auto"/>
@@ -8319,7 +8236,7 @@
           <w:p>
             <w:pPr>
               <w:ind w:left="709" w:hanging="709"/>
-              <w:jc w:val="both"/>
+              <w:jc w:val="center"/>
               <w:rPr>
                 <w:sz w:val="18"/>
               </w:rPr>
@@ -8334,7 +8251,7 @@
         </w:trPr>
         <w:tc>
           <w:tcPr>
-            <w:tcW w:w="346" w:type="pct"/>
+            <w:tcW w:w="353" w:type="pct"/>
             <w:vMerge/>
             <w:tcBorders>
               <w:top w:val="single" w:sz="12" w:space="0" w:color="auto"/>
@@ -8355,7 +8272,7 @@
         </w:tc>
         <w:tc>
           <w:tcPr>
-            <w:tcW w:w="3847" w:type="pct"/>
+            <w:tcW w:w="3845" w:type="pct"/>
             <w:tcBorders>
               <w:top w:val="single" w:sz="4" w:space="0" w:color="auto"/>
               <w:left w:val="single" w:sz="4" w:space="0" w:color="auto"/>
@@ -8367,10 +8284,6 @@
           <w:p>
             <w:pPr>
               <w:pStyle w:val="TF-xAvalITEM"/>
-              <w:numPr>
-                <w:ilvl w:val="0"/>
-                <w:numId w:val="11"/>
-              </w:numPr>
             </w:pPr>
             <w:r>
               <w:t>JUSTIFICATIVA</w:t>
@@ -8387,7 +8300,7 @@
         </w:tc>
         <w:tc>
           <w:tcPr>
-            <w:tcW w:w="241" w:type="pct"/>
+            <w:tcW w:w="239" w:type="pct"/>
             <w:tcBorders>
               <w:top w:val="single" w:sz="4" w:space="0" w:color="auto"/>
               <w:left w:val="single" w:sz="4" w:space="0" w:color="auto"/>
@@ -8398,7 +8311,7 @@
           <w:p>
             <w:pPr>
               <w:ind w:left="709" w:hanging="709"/>
-              <w:jc w:val="both"/>
+              <w:jc w:val="center"/>
               <w:rPr>
                 <w:sz w:val="18"/>
               </w:rPr>
@@ -8407,7 +8320,7 @@
         </w:tc>
         <w:tc>
           <w:tcPr>
-            <w:tcW w:w="299" w:type="pct"/>
+            <w:tcW w:w="298" w:type="pct"/>
             <w:tcBorders>
               <w:top w:val="single" w:sz="4" w:space="0" w:color="auto"/>
               <w:left w:val="single" w:sz="4" w:space="0" w:color="auto"/>
@@ -8418,7 +8331,7 @@
           <w:p>
             <w:pPr>
               <w:ind w:left="709" w:hanging="709"/>
-              <w:jc w:val="both"/>
+              <w:jc w:val="center"/>
               <w:rPr>
                 <w:sz w:val="18"/>
               </w:rPr>
@@ -8427,7 +8340,7 @@
         </w:tc>
         <w:tc>
           <w:tcPr>
-            <w:tcW w:w="267" w:type="pct"/>
+            <w:tcW w:w="265" w:type="pct"/>
             <w:tcBorders>
               <w:top w:val="single" w:sz="4" w:space="0" w:color="auto"/>
               <w:left w:val="single" w:sz="4" w:space="0" w:color="auto"/>
@@ -8438,7 +8351,7 @@
           <w:p>
             <w:pPr>
               <w:ind w:left="709" w:hanging="709"/>
-              <w:jc w:val="both"/>
+              <w:jc w:val="center"/>
               <w:rPr>
                 <w:sz w:val="18"/>
               </w:rPr>
@@ -8453,7 +8366,7 @@
         </w:trPr>
         <w:tc>
           <w:tcPr>
-            <w:tcW w:w="346" w:type="pct"/>
+            <w:tcW w:w="353" w:type="pct"/>
             <w:vMerge/>
             <w:tcBorders>
               <w:top w:val="single" w:sz="12" w:space="0" w:color="auto"/>
@@ -8474,7 +8387,7 @@
         </w:tc>
         <w:tc>
           <w:tcPr>
-            <w:tcW w:w="3847" w:type="pct"/>
+            <w:tcW w:w="3845" w:type="pct"/>
             <w:tcBorders>
               <w:top w:val="single" w:sz="4" w:space="0" w:color="auto"/>
               <w:left w:val="single" w:sz="4" w:space="0" w:color="auto"/>
@@ -8494,7 +8407,7 @@
         </w:tc>
         <w:tc>
           <w:tcPr>
-            <w:tcW w:w="241" w:type="pct"/>
+            <w:tcW w:w="239" w:type="pct"/>
             <w:tcBorders>
               <w:top w:val="single" w:sz="4" w:space="0" w:color="auto"/>
               <w:left w:val="single" w:sz="4" w:space="0" w:color="auto"/>
@@ -8505,7 +8418,7 @@
           <w:p>
             <w:pPr>
               <w:ind w:left="709" w:hanging="709"/>
-              <w:jc w:val="both"/>
+              <w:jc w:val="center"/>
               <w:rPr>
                 <w:sz w:val="18"/>
               </w:rPr>
@@ -8514,7 +8427,7 @@
         </w:tc>
         <w:tc>
           <w:tcPr>
-            <w:tcW w:w="299" w:type="pct"/>
+            <w:tcW w:w="298" w:type="pct"/>
             <w:tcBorders>
               <w:top w:val="single" w:sz="4" w:space="0" w:color="auto"/>
               <w:left w:val="single" w:sz="4" w:space="0" w:color="auto"/>
@@ -8525,7 +8438,7 @@
           <w:p>
             <w:pPr>
               <w:ind w:left="709" w:hanging="709"/>
-              <w:jc w:val="both"/>
+              <w:jc w:val="center"/>
               <w:rPr>
                 <w:sz w:val="18"/>
               </w:rPr>
@@ -8534,7 +8447,7 @@
         </w:tc>
         <w:tc>
           <w:tcPr>
-            <w:tcW w:w="267" w:type="pct"/>
+            <w:tcW w:w="265" w:type="pct"/>
             <w:tcBorders>
               <w:top w:val="single" w:sz="4" w:space="0" w:color="auto"/>
               <w:left w:val="single" w:sz="4" w:space="0" w:color="auto"/>
@@ -8545,7 +8458,7 @@
           <w:p>
             <w:pPr>
               <w:ind w:left="709" w:hanging="709"/>
-              <w:jc w:val="both"/>
+              <w:jc w:val="center"/>
               <w:rPr>
                 <w:sz w:val="18"/>
               </w:rPr>
@@ -8560,7 +8473,7 @@
         </w:trPr>
         <w:tc>
           <w:tcPr>
-            <w:tcW w:w="346" w:type="pct"/>
+            <w:tcW w:w="353" w:type="pct"/>
             <w:vMerge/>
             <w:tcBorders>
               <w:top w:val="single" w:sz="12" w:space="0" w:color="auto"/>
@@ -8581,7 +8494,7 @@
         </w:tc>
         <w:tc>
           <w:tcPr>
-            <w:tcW w:w="3847" w:type="pct"/>
+            <w:tcW w:w="3845" w:type="pct"/>
             <w:tcBorders>
               <w:top w:val="single" w:sz="4" w:space="0" w:color="auto"/>
               <w:left w:val="single" w:sz="4" w:space="0" w:color="auto"/>
@@ -8601,7 +8514,7 @@
         </w:tc>
         <w:tc>
           <w:tcPr>
-            <w:tcW w:w="241" w:type="pct"/>
+            <w:tcW w:w="239" w:type="pct"/>
             <w:tcBorders>
               <w:top w:val="single" w:sz="4" w:space="0" w:color="auto"/>
               <w:left w:val="single" w:sz="4" w:space="0" w:color="auto"/>
@@ -8612,7 +8525,7 @@
           <w:p>
             <w:pPr>
               <w:ind w:left="709" w:hanging="709"/>
-              <w:jc w:val="both"/>
+              <w:jc w:val="center"/>
               <w:rPr>
                 <w:sz w:val="18"/>
               </w:rPr>
@@ -8621,7 +8534,7 @@
         </w:tc>
         <w:tc>
           <w:tcPr>
-            <w:tcW w:w="299" w:type="pct"/>
+            <w:tcW w:w="298" w:type="pct"/>
             <w:tcBorders>
               <w:top w:val="single" w:sz="4" w:space="0" w:color="auto"/>
               <w:left w:val="single" w:sz="4" w:space="0" w:color="auto"/>
@@ -8632,7 +8545,7 @@
           <w:p>
             <w:pPr>
               <w:ind w:left="709" w:hanging="709"/>
-              <w:jc w:val="both"/>
+              <w:jc w:val="center"/>
               <w:rPr>
                 <w:sz w:val="18"/>
               </w:rPr>
@@ -8641,7 +8554,7 @@
         </w:tc>
         <w:tc>
           <w:tcPr>
-            <w:tcW w:w="267" w:type="pct"/>
+            <w:tcW w:w="265" w:type="pct"/>
             <w:tcBorders>
               <w:top w:val="single" w:sz="4" w:space="0" w:color="auto"/>
               <w:left w:val="single" w:sz="4" w:space="0" w:color="auto"/>
@@ -8652,7 +8565,7 @@
           <w:p>
             <w:pPr>
               <w:ind w:left="709" w:hanging="709"/>
-              <w:jc w:val="both"/>
+              <w:jc w:val="center"/>
               <w:rPr>
                 <w:sz w:val="18"/>
               </w:rPr>
@@ -8667,7 +8580,7 @@
         </w:trPr>
         <w:tc>
           <w:tcPr>
-            <w:tcW w:w="346" w:type="pct"/>
+            <w:tcW w:w="353" w:type="pct"/>
             <w:vMerge/>
             <w:tcBorders>
               <w:top w:val="single" w:sz="12" w:space="0" w:color="auto"/>
@@ -8688,7 +8601,7 @@
         </w:tc>
         <w:tc>
           <w:tcPr>
-            <w:tcW w:w="3847" w:type="pct"/>
+            <w:tcW w:w="3845" w:type="pct"/>
             <w:tcBorders>
               <w:top w:val="single" w:sz="4" w:space="0" w:color="auto"/>
               <w:left w:val="single" w:sz="4" w:space="0" w:color="auto"/>
@@ -8700,10 +8613,6 @@
           <w:p>
             <w:pPr>
               <w:pStyle w:val="TF-xAvalITEM"/>
-              <w:numPr>
-                <w:ilvl w:val="0"/>
-                <w:numId w:val="11"/>
-              </w:numPr>
             </w:pPr>
             <w:r>
               <w:t>REQUISITOS PRINCIPAIS DO PROBLEMA A SER TRABALHADO</w:t>
@@ -8720,7 +8629,7 @@
         </w:tc>
         <w:tc>
           <w:tcPr>
-            <w:tcW w:w="241" w:type="pct"/>
+            <w:tcW w:w="239" w:type="pct"/>
             <w:tcBorders>
               <w:top w:val="single" w:sz="4" w:space="0" w:color="auto"/>
               <w:left w:val="single" w:sz="4" w:space="0" w:color="auto"/>
@@ -8731,7 +8640,7 @@
           <w:p>
             <w:pPr>
               <w:ind w:left="709" w:hanging="709"/>
-              <w:jc w:val="both"/>
+              <w:jc w:val="center"/>
               <w:rPr>
                 <w:sz w:val="18"/>
               </w:rPr>
@@ -8740,7 +8649,7 @@
         </w:tc>
         <w:tc>
           <w:tcPr>
-            <w:tcW w:w="299" w:type="pct"/>
+            <w:tcW w:w="298" w:type="pct"/>
             <w:tcBorders>
               <w:top w:val="single" w:sz="4" w:space="0" w:color="auto"/>
               <w:left w:val="single" w:sz="4" w:space="0" w:color="auto"/>
@@ -8751,7 +8660,7 @@
           <w:p>
             <w:pPr>
               <w:ind w:left="709" w:hanging="709"/>
-              <w:jc w:val="both"/>
+              <w:jc w:val="center"/>
               <w:rPr>
                 <w:sz w:val="18"/>
               </w:rPr>
@@ -8760,7 +8669,7 @@
         </w:tc>
         <w:tc>
           <w:tcPr>
-            <w:tcW w:w="267" w:type="pct"/>
+            <w:tcW w:w="265" w:type="pct"/>
             <w:tcBorders>
               <w:top w:val="single" w:sz="4" w:space="0" w:color="auto"/>
               <w:left w:val="single" w:sz="4" w:space="0" w:color="auto"/>
@@ -8771,7 +8680,7 @@
           <w:p>
             <w:pPr>
               <w:ind w:left="709" w:hanging="709"/>
-              <w:jc w:val="both"/>
+              <w:jc w:val="center"/>
               <w:rPr>
                 <w:sz w:val="18"/>
               </w:rPr>
@@ -8787,7 +8696,7 @@
         </w:trPr>
         <w:tc>
           <w:tcPr>
-            <w:tcW w:w="346" w:type="pct"/>
+            <w:tcW w:w="353" w:type="pct"/>
             <w:vMerge/>
             <w:tcBorders>
               <w:top w:val="single" w:sz="12" w:space="0" w:color="auto"/>
@@ -8808,7 +8717,7 @@
         </w:tc>
         <w:tc>
           <w:tcPr>
-            <w:tcW w:w="3847" w:type="pct"/>
+            <w:tcW w:w="3845" w:type="pct"/>
             <w:tcBorders>
               <w:top w:val="single" w:sz="4" w:space="0" w:color="auto"/>
               <w:left w:val="single" w:sz="4" w:space="0" w:color="auto"/>
@@ -8820,10 +8729,6 @@
           <w:p>
             <w:pPr>
               <w:pStyle w:val="TF-xAvalITEM"/>
-              <w:numPr>
-                <w:ilvl w:val="0"/>
-                <w:numId w:val="11"/>
-              </w:numPr>
             </w:pPr>
             <w:r>
               <w:t>METODOLOGIA</w:t>
@@ -8840,7 +8745,7 @@
         </w:tc>
         <w:tc>
           <w:tcPr>
-            <w:tcW w:w="241" w:type="pct"/>
+            <w:tcW w:w="239" w:type="pct"/>
             <w:tcBorders>
               <w:top w:val="single" w:sz="4" w:space="0" w:color="auto"/>
               <w:left w:val="single" w:sz="4" w:space="0" w:color="auto"/>
@@ -8851,7 +8756,7 @@
           <w:p>
             <w:pPr>
               <w:ind w:left="709" w:hanging="709"/>
-              <w:jc w:val="both"/>
+              <w:jc w:val="center"/>
               <w:rPr>
                 <w:sz w:val="18"/>
               </w:rPr>
@@ -8860,7 +8765,7 @@
         </w:tc>
         <w:tc>
           <w:tcPr>
-            <w:tcW w:w="299" w:type="pct"/>
+            <w:tcW w:w="298" w:type="pct"/>
             <w:tcBorders>
               <w:top w:val="single" w:sz="4" w:space="0" w:color="auto"/>
               <w:left w:val="single" w:sz="4" w:space="0" w:color="auto"/>
@@ -8871,7 +8776,7 @@
           <w:p>
             <w:pPr>
               <w:ind w:left="709" w:hanging="709"/>
-              <w:jc w:val="both"/>
+              <w:jc w:val="center"/>
               <w:rPr>
                 <w:sz w:val="18"/>
               </w:rPr>
@@ -8880,7 +8785,7 @@
         </w:tc>
         <w:tc>
           <w:tcPr>
-            <w:tcW w:w="267" w:type="pct"/>
+            <w:tcW w:w="265" w:type="pct"/>
             <w:tcBorders>
               <w:top w:val="single" w:sz="4" w:space="0" w:color="auto"/>
               <w:left w:val="single" w:sz="4" w:space="0" w:color="auto"/>
@@ -8891,7 +8796,7 @@
           <w:p>
             <w:pPr>
               <w:ind w:left="709" w:hanging="709"/>
-              <w:jc w:val="both"/>
+              <w:jc w:val="center"/>
               <w:rPr>
                 <w:sz w:val="18"/>
               </w:rPr>
@@ -8907,7 +8812,7 @@
         </w:trPr>
         <w:tc>
           <w:tcPr>
-            <w:tcW w:w="346" w:type="pct"/>
+            <w:tcW w:w="353" w:type="pct"/>
             <w:vMerge/>
             <w:tcBorders>
               <w:top w:val="single" w:sz="12" w:space="0" w:color="auto"/>
@@ -8928,7 +8833,7 @@
         </w:tc>
         <w:tc>
           <w:tcPr>
-            <w:tcW w:w="3847" w:type="pct"/>
+            <w:tcW w:w="3845" w:type="pct"/>
             <w:tcBorders>
               <w:top w:val="single" w:sz="4" w:space="0" w:color="auto"/>
               <w:left w:val="single" w:sz="4" w:space="0" w:color="auto"/>
@@ -8948,7 +8853,7 @@
         </w:tc>
         <w:tc>
           <w:tcPr>
-            <w:tcW w:w="241" w:type="pct"/>
+            <w:tcW w:w="239" w:type="pct"/>
             <w:tcBorders>
               <w:top w:val="single" w:sz="4" w:space="0" w:color="auto"/>
               <w:left w:val="single" w:sz="4" w:space="0" w:color="auto"/>
@@ -8959,7 +8864,7 @@
           <w:p>
             <w:pPr>
               <w:ind w:left="709" w:hanging="709"/>
-              <w:jc w:val="both"/>
+              <w:jc w:val="center"/>
               <w:rPr>
                 <w:sz w:val="18"/>
               </w:rPr>
@@ -8968,7 +8873,7 @@
         </w:tc>
         <w:tc>
           <w:tcPr>
-            <w:tcW w:w="299" w:type="pct"/>
+            <w:tcW w:w="298" w:type="pct"/>
             <w:tcBorders>
               <w:top w:val="single" w:sz="4" w:space="0" w:color="auto"/>
               <w:left w:val="single" w:sz="4" w:space="0" w:color="auto"/>
@@ -8979,7 +8884,7 @@
           <w:p>
             <w:pPr>
               <w:ind w:left="709" w:hanging="709"/>
-              <w:jc w:val="both"/>
+              <w:jc w:val="center"/>
               <w:rPr>
                 <w:sz w:val="18"/>
               </w:rPr>
@@ -8988,7 +8893,7 @@
         </w:tc>
         <w:tc>
           <w:tcPr>
-            <w:tcW w:w="267" w:type="pct"/>
+            <w:tcW w:w="265" w:type="pct"/>
             <w:tcBorders>
               <w:top w:val="single" w:sz="4" w:space="0" w:color="auto"/>
               <w:left w:val="single" w:sz="4" w:space="0" w:color="auto"/>
@@ -8999,7 +8904,7 @@
           <w:p>
             <w:pPr>
               <w:ind w:left="709" w:hanging="709"/>
-              <w:jc w:val="both"/>
+              <w:jc w:val="center"/>
               <w:rPr>
                 <w:sz w:val="18"/>
               </w:rPr>
@@ -9015,7 +8920,7 @@
         </w:trPr>
         <w:tc>
           <w:tcPr>
-            <w:tcW w:w="346" w:type="pct"/>
+            <w:tcW w:w="353" w:type="pct"/>
             <w:vMerge/>
             <w:tcBorders>
               <w:top w:val="single" w:sz="12" w:space="0" w:color="auto"/>
@@ -9036,7 +8941,7 @@
         </w:tc>
         <w:tc>
           <w:tcPr>
-            <w:tcW w:w="3847" w:type="pct"/>
+            <w:tcW w:w="3845" w:type="pct"/>
             <w:tcBorders>
               <w:top w:val="single" w:sz="4" w:space="0" w:color="auto"/>
               <w:left w:val="single" w:sz="4" w:space="0" w:color="auto"/>
@@ -9048,10 +8953,6 @@
           <w:p>
             <w:pPr>
               <w:pStyle w:val="TF-xAvalITEM"/>
-              <w:numPr>
-                <w:ilvl w:val="0"/>
-                <w:numId w:val="11"/>
-              </w:numPr>
             </w:pPr>
             <w:r>
               <w:t>REVISÃO BIBLIOGRÁFICA</w:t>
@@ -9071,7 +8972,7 @@
         </w:tc>
         <w:tc>
           <w:tcPr>
-            <w:tcW w:w="241" w:type="pct"/>
+            <w:tcW w:w="239" w:type="pct"/>
             <w:tcBorders>
               <w:top w:val="single" w:sz="4" w:space="0" w:color="auto"/>
               <w:left w:val="single" w:sz="4" w:space="0" w:color="auto"/>
@@ -9082,7 +8983,7 @@
           <w:p>
             <w:pPr>
               <w:ind w:left="709" w:hanging="709"/>
-              <w:jc w:val="both"/>
+              <w:jc w:val="center"/>
               <w:rPr>
                 <w:sz w:val="18"/>
               </w:rPr>
@@ -9091,7 +8992,7 @@
         </w:tc>
         <w:tc>
           <w:tcPr>
-            <w:tcW w:w="299" w:type="pct"/>
+            <w:tcW w:w="298" w:type="pct"/>
             <w:tcBorders>
               <w:top w:val="single" w:sz="4" w:space="0" w:color="auto"/>
               <w:left w:val="single" w:sz="4" w:space="0" w:color="auto"/>
@@ -9102,7 +9003,7 @@
           <w:p>
             <w:pPr>
               <w:ind w:left="709" w:hanging="709"/>
-              <w:jc w:val="both"/>
+              <w:jc w:val="center"/>
               <w:rPr>
                 <w:sz w:val="18"/>
               </w:rPr>
@@ -9111,7 +9012,7 @@
         </w:tc>
         <w:tc>
           <w:tcPr>
-            <w:tcW w:w="267" w:type="pct"/>
+            <w:tcW w:w="265" w:type="pct"/>
             <w:tcBorders>
               <w:top w:val="single" w:sz="4" w:space="0" w:color="auto"/>
               <w:left w:val="single" w:sz="4" w:space="0" w:color="auto"/>
@@ -9122,7 +9023,7 @@
           <w:p>
             <w:pPr>
               <w:ind w:left="709" w:hanging="709"/>
-              <w:jc w:val="both"/>
+              <w:jc w:val="center"/>
               <w:rPr>
                 <w:sz w:val="18"/>
               </w:rPr>
@@ -9138,7 +9039,7 @@
         </w:trPr>
         <w:tc>
           <w:tcPr>
-            <w:tcW w:w="346" w:type="pct"/>
+            <w:tcW w:w="353" w:type="pct"/>
             <w:vMerge/>
             <w:tcBorders>
               <w:top w:val="single" w:sz="12" w:space="0" w:color="auto"/>
@@ -9159,7 +9060,7 @@
         </w:tc>
         <w:tc>
           <w:tcPr>
-            <w:tcW w:w="3847" w:type="pct"/>
+            <w:tcW w:w="3845" w:type="pct"/>
             <w:tcBorders>
               <w:top w:val="single" w:sz="4" w:space="0" w:color="auto"/>
               <w:left w:val="single" w:sz="4" w:space="0" w:color="auto"/>
@@ -9179,7 +9080,7 @@
         </w:tc>
         <w:tc>
           <w:tcPr>
-            <w:tcW w:w="241" w:type="pct"/>
+            <w:tcW w:w="239" w:type="pct"/>
             <w:tcBorders>
               <w:top w:val="single" w:sz="4" w:space="0" w:color="auto"/>
               <w:left w:val="single" w:sz="4" w:space="0" w:color="auto"/>
@@ -9190,7 +9091,7 @@
           <w:p>
             <w:pPr>
               <w:ind w:left="709" w:hanging="709"/>
-              <w:jc w:val="both"/>
+              <w:jc w:val="center"/>
               <w:rPr>
                 <w:sz w:val="18"/>
               </w:rPr>
@@ -9199,7 +9100,7 @@
         </w:tc>
         <w:tc>
           <w:tcPr>
-            <w:tcW w:w="299" w:type="pct"/>
+            <w:tcW w:w="298" w:type="pct"/>
             <w:tcBorders>
               <w:top w:val="single" w:sz="4" w:space="0" w:color="auto"/>
               <w:left w:val="single" w:sz="4" w:space="0" w:color="auto"/>
@@ -9210,7 +9111,7 @@
           <w:p>
             <w:pPr>
               <w:ind w:left="709" w:hanging="709"/>
-              <w:jc w:val="both"/>
+              <w:jc w:val="center"/>
               <w:rPr>
                 <w:sz w:val="18"/>
               </w:rPr>
@@ -9219,7 +9120,7 @@
         </w:tc>
         <w:tc>
           <w:tcPr>
-            <w:tcW w:w="267" w:type="pct"/>
+            <w:tcW w:w="265" w:type="pct"/>
             <w:tcBorders>
               <w:top w:val="single" w:sz="4" w:space="0" w:color="auto"/>
               <w:left w:val="single" w:sz="4" w:space="0" w:color="auto"/>
@@ -9230,7 +9131,7 @@
           <w:p>
             <w:pPr>
               <w:ind w:left="709" w:hanging="709"/>
-              <w:jc w:val="both"/>
+              <w:jc w:val="center"/>
               <w:rPr>
                 <w:sz w:val="18"/>
               </w:rPr>
@@ -9246,7 +9147,7 @@
         </w:trPr>
         <w:tc>
           <w:tcPr>
-            <w:tcW w:w="346" w:type="pct"/>
+            <w:tcW w:w="353" w:type="pct"/>
             <w:vMerge w:val="restart"/>
             <w:tcBorders>
               <w:top w:val="single" w:sz="12" w:space="0" w:color="auto"/>
@@ -9269,7 +9170,7 @@
         </w:tc>
         <w:tc>
           <w:tcPr>
-            <w:tcW w:w="3847" w:type="pct"/>
+            <w:tcW w:w="3845" w:type="pct"/>
             <w:tcBorders>
               <w:top w:val="single" w:sz="12" w:space="0" w:color="auto"/>
               <w:left w:val="single" w:sz="4" w:space="0" w:color="auto"/>
@@ -9281,10 +9182,6 @@
           <w:p>
             <w:pPr>
               <w:pStyle w:val="TF-xAvalITEM"/>
-              <w:numPr>
-                <w:ilvl w:val="0"/>
-                <w:numId w:val="11"/>
-              </w:numPr>
             </w:pPr>
             <w:r>
               <w:t>LINGUAGEM USADA (redação)</w:t>
@@ -9301,7 +9198,7 @@
         </w:tc>
         <w:tc>
           <w:tcPr>
-            <w:tcW w:w="241" w:type="pct"/>
+            <w:tcW w:w="239" w:type="pct"/>
             <w:tcBorders>
               <w:top w:val="single" w:sz="12" w:space="0" w:color="auto"/>
               <w:left w:val="single" w:sz="4" w:space="0" w:color="auto"/>
@@ -9312,7 +9209,7 @@
           <w:p>
             <w:pPr>
               <w:ind w:left="709" w:hanging="709"/>
-              <w:jc w:val="both"/>
+              <w:jc w:val="center"/>
               <w:rPr>
                 <w:sz w:val="18"/>
               </w:rPr>
@@ -9321,7 +9218,7 @@
         </w:tc>
         <w:tc>
           <w:tcPr>
-            <w:tcW w:w="299" w:type="pct"/>
+            <w:tcW w:w="298" w:type="pct"/>
             <w:tcBorders>
               <w:top w:val="single" w:sz="12" w:space="0" w:color="auto"/>
               <w:left w:val="single" w:sz="4" w:space="0" w:color="auto"/>
@@ -9332,7 +9229,7 @@
           <w:p>
             <w:pPr>
               <w:ind w:left="709" w:hanging="709"/>
-              <w:jc w:val="both"/>
+              <w:jc w:val="center"/>
               <w:rPr>
                 <w:sz w:val="18"/>
               </w:rPr>
@@ -9341,7 +9238,7 @@
         </w:tc>
         <w:tc>
           <w:tcPr>
-            <w:tcW w:w="267" w:type="pct"/>
+            <w:tcW w:w="265" w:type="pct"/>
             <w:tcBorders>
               <w:top w:val="single" w:sz="12" w:space="0" w:color="auto"/>
               <w:left w:val="single" w:sz="4" w:space="0" w:color="auto"/>
@@ -9352,7 +9249,7 @@
           <w:p>
             <w:pPr>
               <w:ind w:left="709" w:hanging="709"/>
-              <w:jc w:val="both"/>
+              <w:jc w:val="center"/>
               <w:rPr>
                 <w:sz w:val="18"/>
               </w:rPr>
@@ -9367,7 +9264,7 @@
         </w:trPr>
         <w:tc>
           <w:tcPr>
-            <w:tcW w:w="346" w:type="pct"/>
+            <w:tcW w:w="353" w:type="pct"/>
             <w:vMerge/>
             <w:tcBorders>
               <w:top w:val="single" w:sz="12" w:space="0" w:color="auto"/>
@@ -9388,7 +9285,7 @@
         </w:tc>
         <w:tc>
           <w:tcPr>
-            <w:tcW w:w="3847" w:type="pct"/>
+            <w:tcW w:w="3845" w:type="pct"/>
             <w:tcBorders>
               <w:top w:val="single" w:sz="4" w:space="0" w:color="auto"/>
               <w:left w:val="single" w:sz="4" w:space="0" w:color="auto"/>
@@ -9408,7 +9305,7 @@
         </w:tc>
         <w:tc>
           <w:tcPr>
-            <w:tcW w:w="241" w:type="pct"/>
+            <w:tcW w:w="239" w:type="pct"/>
             <w:tcBorders>
               <w:top w:val="single" w:sz="4" w:space="0" w:color="auto"/>
               <w:left w:val="single" w:sz="4" w:space="0" w:color="auto"/>
@@ -9419,7 +9316,7 @@
           <w:p>
             <w:pPr>
               <w:ind w:left="709" w:hanging="709"/>
-              <w:jc w:val="both"/>
+              <w:jc w:val="center"/>
               <w:rPr>
                 <w:sz w:val="18"/>
               </w:rPr>
@@ -9428,7 +9325,7 @@
         </w:tc>
         <w:tc>
           <w:tcPr>
-            <w:tcW w:w="299" w:type="pct"/>
+            <w:tcW w:w="298" w:type="pct"/>
             <w:tcBorders>
               <w:top w:val="single" w:sz="4" w:space="0" w:color="auto"/>
               <w:left w:val="single" w:sz="4" w:space="0" w:color="auto"/>
@@ -9439,7 +9336,7 @@
           <w:p>
             <w:pPr>
               <w:ind w:left="709" w:hanging="709"/>
-              <w:jc w:val="both"/>
+              <w:jc w:val="center"/>
               <w:rPr>
                 <w:sz w:val="18"/>
               </w:rPr>
@@ -9448,7 +9345,7 @@
         </w:tc>
         <w:tc>
           <w:tcPr>
-            <w:tcW w:w="267" w:type="pct"/>
+            <w:tcW w:w="265" w:type="pct"/>
             <w:tcBorders>
               <w:top w:val="single" w:sz="4" w:space="0" w:color="auto"/>
               <w:left w:val="single" w:sz="4" w:space="0" w:color="auto"/>
@@ -9459,7 +9356,7 @@
           <w:p>
             <w:pPr>
               <w:ind w:left="709" w:hanging="709"/>
-              <w:jc w:val="both"/>
+              <w:jc w:val="center"/>
               <w:rPr>
                 <w:sz w:val="18"/>
               </w:rPr>
@@ -9470,58 +9367,16 @@
     </w:tbl>
     <w:p>
       <w:pPr>
-        <w:pStyle w:val="TF-refernciasITEM"/>
-      </w:pPr>
-    </w:p>
-    <w:p>
-      <w:r>
-        <w:br w:type="page"/>
-      </w:r>
-    </w:p>
-    <w:p>
-      <w:pPr>
-        <w:rPr>
-          <w:color w:val="000000" w:themeColor="text1"/>
-          <w:szCs w:val="20"/>
-        </w:rPr>
-      </w:pPr>
-    </w:p>
-    <w:p>
-      <w:pPr>
         <w:pStyle w:val="TF-xAvalTTULO"/>
-      </w:pPr>
-      <w:r>
-        <w:t xml:space="preserve">FORMULÁRIO  DE  avaliação </w:t>
-      </w:r>
-      <w:r>
-        <w:t xml:space="preserve">SIS </w:t>
-      </w:r>
-      <w:r>
-        <w:t>– PROFESSOR TCC I</w:t>
-      </w:r>
-    </w:p>
-    <w:p>
-      <w:pPr>
-        <w:pStyle w:val="TF-xAvalLINHA"/>
-      </w:pPr>
-      <w:r>
-        <w:t>Avaliador(a):</w:t>
-      </w:r>
-      <w:r>
-        <w:tab/>
-      </w:r>
-      <w:r>
-        <w:t>Dalton Solano dos Reis</w:t>
-      </w:r>
-    </w:p>
-    <w:p>
-      <w:pPr>
-        <w:pStyle w:val="TF-xAvalLINHA"/>
+        <w:jc w:val="left"/>
+        <w:rPr>
+          <w:b/>
+        </w:rPr>
       </w:pPr>
     </w:p>
     <w:tbl>
       <w:tblPr>
-        <w:tblW w:w="5000" w:type="pct"/>
+        <w:tblW w:w="9168" w:type="dxa"/>
         <w:jc w:val="center"/>
         <w:tblBorders>
           <w:top w:val="single" w:sz="4" w:space="0" w:color="auto"/>
@@ -9529,6 +9384,7 @@
           <w:bottom w:val="single" w:sz="4" w:space="0" w:color="auto"/>
           <w:right w:val="single" w:sz="4" w:space="0" w:color="auto"/>
         </w:tblBorders>
+        <w:tblLayout w:type="fixed"/>
         <w:tblCellMar>
           <w:left w:w="70" w:type="dxa"/>
           <w:right w:w="70" w:type="dxa"/>
@@ -9536,176 +9392,31 @@
         <w:tblLook w:val="04A0" w:firstRow="1" w:lastRow="0" w:firstColumn="1" w:lastColumn="0" w:noHBand="0" w:noVBand="1"/>
       </w:tblPr>
       <w:tblGrid>
-        <w:gridCol w:w="359"/>
-        <w:gridCol w:w="6772"/>
-        <w:gridCol w:w="447"/>
-        <w:gridCol w:w="451"/>
-        <w:gridCol w:w="445"/>
+        <w:gridCol w:w="1323"/>
+        <w:gridCol w:w="3646"/>
+        <w:gridCol w:w="4199"/>
       </w:tblGrid>
       <w:tr>
         <w:trPr>
           <w:cantSplit/>
-          <w:trHeight w:val="1071"/>
           <w:jc w:val="center"/>
         </w:trPr>
         <w:tc>
           <w:tcPr>
-            <w:tcW w:w="4193" w:type="pct"/>
-            <w:gridSpan w:val="2"/>
+            <w:tcW w:w="9163" w:type="dxa"/>
+            <w:gridSpan w:val="3"/>
             <w:tcBorders>
               <w:top w:val="single" w:sz="12" w:space="0" w:color="auto"/>
               <w:left w:val="single" w:sz="12" w:space="0" w:color="auto"/>
-              <w:bottom w:val="single" w:sz="12" w:space="0" w:color="auto"/>
-              <w:right w:val="single" w:sz="4" w:space="0" w:color="auto"/>
-            </w:tcBorders>
-            <w:vAlign w:val="center"/>
+              <w:bottom w:val="nil"/>
+              <w:right w:val="single" w:sz="12" w:space="0" w:color="auto"/>
+            </w:tcBorders>
             <w:hideMark/>
           </w:tcPr>
           <w:p>
             <w:pPr>
-              <w:pStyle w:val="TF-xAvalITEMTABELA"/>
-            </w:pPr>
-            <w:r>
-              <w:t>ASPECTOS   AVALIADOS</w:t>
-            </w:r>
-          </w:p>
-        </w:tc>
-        <w:tc>
-          <w:tcPr>
-            <w:tcW w:w="269" w:type="pct"/>
-            <w:tcBorders>
-              <w:top w:val="single" w:sz="12" w:space="0" w:color="auto"/>
-              <w:left w:val="single" w:sz="4" w:space="0" w:color="auto"/>
-              <w:bottom w:val="single" w:sz="12" w:space="0" w:color="auto"/>
-              <w:right w:val="single" w:sz="4" w:space="0" w:color="auto"/>
-            </w:tcBorders>
-            <w:textDirection w:val="btLr"/>
-            <w:hideMark/>
-          </w:tcPr>
-          <w:p>
-            <w:pPr>
-              <w:pStyle w:val="TF-xAvalITEMTABELA"/>
-            </w:pPr>
-            <w:r>
-              <w:t>atende</w:t>
-            </w:r>
-          </w:p>
-        </w:tc>
-        <w:tc>
-          <w:tcPr>
-            <w:tcW w:w="271" w:type="pct"/>
-            <w:tcBorders>
-              <w:top w:val="single" w:sz="12" w:space="0" w:color="auto"/>
-              <w:left w:val="single" w:sz="4" w:space="0" w:color="auto"/>
-              <w:bottom w:val="single" w:sz="12" w:space="0" w:color="auto"/>
-              <w:right w:val="single" w:sz="4" w:space="0" w:color="auto"/>
-            </w:tcBorders>
-            <w:textDirection w:val="btLr"/>
-            <w:hideMark/>
-          </w:tcPr>
-          <w:p>
-            <w:pPr>
-              <w:pStyle w:val="TF-xAvalITEMTABELA"/>
-            </w:pPr>
-            <w:r>
-              <w:t>atende parcialmente</w:t>
-            </w:r>
-          </w:p>
-        </w:tc>
-        <w:tc>
-          <w:tcPr>
-            <w:tcW w:w="267" w:type="pct"/>
-            <w:tcBorders>
-              <w:top w:val="single" w:sz="12" w:space="0" w:color="auto"/>
-              <w:left w:val="single" w:sz="4" w:space="0" w:color="auto"/>
-              <w:bottom w:val="single" w:sz="12" w:space="0" w:color="auto"/>
-              <w:right w:val="single" w:sz="12" w:space="0" w:color="auto"/>
-            </w:tcBorders>
-            <w:textDirection w:val="btLr"/>
-            <w:hideMark/>
-          </w:tcPr>
-          <w:p>
-            <w:pPr>
-              <w:pStyle w:val="TF-xAvalITEMTABELA"/>
-            </w:pPr>
-            <w:r>
-              <w:t>não atende</w:t>
-            </w:r>
-          </w:p>
-        </w:tc>
-      </w:tr>
-      <w:tr>
-        <w:trPr>
-          <w:cantSplit/>
-          <w:trHeight w:val="319"/>
-          <w:jc w:val="center"/>
-        </w:trPr>
-        <w:tc>
-          <w:tcPr>
-            <w:tcW w:w="192" w:type="pct"/>
-            <w:vMerge w:val="restart"/>
-            <w:tcBorders>
-              <w:top w:val="single" w:sz="12" w:space="0" w:color="auto"/>
-              <w:left w:val="single" w:sz="12" w:space="0" w:color="auto"/>
-              <w:bottom w:val="single" w:sz="12" w:space="0" w:color="auto"/>
-              <w:right w:val="single" w:sz="4" w:space="0" w:color="auto"/>
-            </w:tcBorders>
-            <w:textDirection w:val="btLr"/>
-            <w:tcFitText/>
-            <w:vAlign w:val="center"/>
-            <w:hideMark/>
-          </w:tcPr>
-          <w:p>
-            <w:pPr>
-              <w:pStyle w:val="TF-xAvalITEMTABELA"/>
-            </w:pPr>
-            <w:r>
-              <w:t>ASPECTOS TÉCNICOS</w:t>
-            </w:r>
-          </w:p>
-        </w:tc>
-        <w:tc>
-          <w:tcPr>
-            <w:tcW w:w="4001" w:type="pct"/>
-            <w:tcBorders>
-              <w:top w:val="single" w:sz="12" w:space="0" w:color="auto"/>
-              <w:left w:val="single" w:sz="4" w:space="0" w:color="auto"/>
-              <w:bottom w:val="single" w:sz="4" w:space="0" w:color="auto"/>
-              <w:right w:val="single" w:sz="4" w:space="0" w:color="auto"/>
-            </w:tcBorders>
-            <w:hideMark/>
-          </w:tcPr>
-          <w:p>
-            <w:pPr>
-              <w:pStyle w:val="TF-xAvalITEM"/>
-            </w:pPr>
-            <w:r>
-              <w:t>INTRODUÇÃO</w:t>
-            </w:r>
-          </w:p>
-          <w:p>
-            <w:pPr>
-              <w:pStyle w:val="TF-xAvalITEMDETALHE"/>
-            </w:pPr>
-            <w:r>
-              <w:t>O tema de pesquisa está devidamente contextualizado/delimitado?</w:t>
-            </w:r>
-          </w:p>
-        </w:tc>
-        <w:tc>
-          <w:tcPr>
-            <w:tcW w:w="269" w:type="pct"/>
-            <w:tcBorders>
-              <w:top w:val="single" w:sz="12" w:space="0" w:color="auto"/>
-              <w:left w:val="single" w:sz="4" w:space="0" w:color="auto"/>
-              <w:bottom w:val="single" w:sz="4" w:space="0" w:color="auto"/>
-              <w:right w:val="single" w:sz="4" w:space="0" w:color="auto"/>
-            </w:tcBorders>
-          </w:tcPr>
-          <w:p>
-            <w:pPr>
-              <w:ind w:left="709" w:hanging="709"/>
-              <w:jc w:val="center"/>
+              <w:spacing w:before="60"/>
+              <w:jc w:val="both"/>
               <w:rPr>
                 <w:sz w:val="18"/>
               </w:rPr>
@@ -9714,162 +9425,79 @@
               <w:rPr>
                 <w:sz w:val="18"/>
               </w:rPr>
-              <w:t>X</w:t>
+              <w:t>O projeto de TCC ser</w:t>
             </w:r>
-          </w:p>
-        </w:tc>
-        <w:tc>
-          <w:tcPr>
-            <w:tcW w:w="271" w:type="pct"/>
-            <w:tcBorders>
-              <w:top w:val="single" w:sz="12" w:space="0" w:color="auto"/>
-              <w:left w:val="single" w:sz="4" w:space="0" w:color="auto"/>
-              <w:bottom w:val="single" w:sz="4" w:space="0" w:color="auto"/>
-              <w:right w:val="single" w:sz="4" w:space="0" w:color="auto"/>
-            </w:tcBorders>
-          </w:tcPr>
-          <w:p>
-            <w:pPr>
-              <w:ind w:left="709" w:hanging="709"/>
-              <w:jc w:val="center"/>
-              <w:rPr>
-                <w:sz w:val="18"/>
-              </w:rPr>
-            </w:pPr>
-          </w:p>
-        </w:tc>
-        <w:tc>
-          <w:tcPr>
-            <w:tcW w:w="267" w:type="pct"/>
-            <w:tcBorders>
-              <w:top w:val="single" w:sz="12" w:space="0" w:color="auto"/>
-              <w:left w:val="single" w:sz="4" w:space="0" w:color="auto"/>
-              <w:bottom w:val="single" w:sz="4" w:space="0" w:color="auto"/>
-              <w:right w:val="single" w:sz="12" w:space="0" w:color="auto"/>
-            </w:tcBorders>
-          </w:tcPr>
-          <w:p>
-            <w:pPr>
-              <w:ind w:left="709" w:hanging="709"/>
-              <w:jc w:val="center"/>
-              <w:rPr>
-                <w:sz w:val="18"/>
-              </w:rPr>
-            </w:pPr>
-          </w:p>
-        </w:tc>
-      </w:tr>
-      <w:tr>
-        <w:trPr>
-          <w:cantSplit/>
-          <w:trHeight w:val="245"/>
-          <w:jc w:val="center"/>
-        </w:trPr>
-        <w:tc>
-          <w:tcPr>
-            <w:tcW w:w="192" w:type="pct"/>
-            <w:vMerge/>
-            <w:tcBorders>
-              <w:top w:val="single" w:sz="12" w:space="0" w:color="auto"/>
-              <w:left w:val="single" w:sz="12" w:space="0" w:color="auto"/>
-              <w:bottom w:val="single" w:sz="12" w:space="0" w:color="auto"/>
-              <w:right w:val="single" w:sz="4" w:space="0" w:color="auto"/>
-            </w:tcBorders>
-            <w:vAlign w:val="center"/>
-            <w:hideMark/>
-          </w:tcPr>
-          <w:p>
-            <w:pPr>
-              <w:rPr>
-                <w:sz w:val="18"/>
-              </w:rPr>
-            </w:pPr>
-          </w:p>
-        </w:tc>
-        <w:tc>
-          <w:tcPr>
-            <w:tcW w:w="4001" w:type="pct"/>
-            <w:tcBorders>
-              <w:top w:val="single" w:sz="4" w:space="0" w:color="auto"/>
-              <w:left w:val="single" w:sz="4" w:space="0" w:color="auto"/>
-              <w:bottom w:val="single" w:sz="4" w:space="0" w:color="auto"/>
-              <w:right w:val="single" w:sz="4" w:space="0" w:color="auto"/>
-            </w:tcBorders>
-            <w:hideMark/>
-          </w:tcPr>
-          <w:p>
-            <w:pPr>
-              <w:pStyle w:val="TF-xAvalITEMDETALHE"/>
-            </w:pPr>
-            <w:r>
-              <w:t>O problema está claramente formulado?</w:t>
-            </w:r>
-          </w:p>
-        </w:tc>
-        <w:tc>
-          <w:tcPr>
-            <w:tcW w:w="269" w:type="pct"/>
-            <w:tcBorders>
-              <w:top w:val="single" w:sz="4" w:space="0" w:color="auto"/>
-              <w:left w:val="single" w:sz="4" w:space="0" w:color="auto"/>
-              <w:bottom w:val="single" w:sz="4" w:space="0" w:color="auto"/>
-              <w:right w:val="single" w:sz="4" w:space="0" w:color="auto"/>
-            </w:tcBorders>
-          </w:tcPr>
-          <w:p>
-            <w:pPr>
-              <w:ind w:left="709" w:hanging="709"/>
-              <w:jc w:val="center"/>
-              <w:rPr>
-                <w:sz w:val="18"/>
-              </w:rPr>
-            </w:pPr>
             <w:r>
               <w:rPr>
                 <w:sz w:val="18"/>
               </w:rPr>
-              <w:t>X</w:t>
+              <w:t xml:space="preserve"> </w:t>
             </w:r>
-          </w:p>
-        </w:tc>
-        <w:tc>
-          <w:tcPr>
-            <w:tcW w:w="271" w:type="pct"/>
-            <w:tcBorders>
-              <w:top w:val="single" w:sz="4" w:space="0" w:color="auto"/>
-              <w:left w:val="single" w:sz="4" w:space="0" w:color="auto"/>
-              <w:bottom w:val="single" w:sz="4" w:space="0" w:color="auto"/>
-              <w:right w:val="single" w:sz="4" w:space="0" w:color="auto"/>
-            </w:tcBorders>
-          </w:tcPr>
-          <w:p>
-            <w:pPr>
-              <w:ind w:left="709" w:hanging="709"/>
-              <w:jc w:val="center"/>
+            <w:r>
               <w:rPr>
                 <w:sz w:val="18"/>
               </w:rPr>
-            </w:pPr>
-          </w:p>
-        </w:tc>
-        <w:tc>
-          <w:tcPr>
-            <w:tcW w:w="267" w:type="pct"/>
-            <w:tcBorders>
-              <w:top w:val="single" w:sz="4" w:space="0" w:color="auto"/>
-              <w:left w:val="single" w:sz="4" w:space="0" w:color="auto"/>
-              <w:bottom w:val="single" w:sz="4" w:space="0" w:color="auto"/>
-              <w:right w:val="single" w:sz="12" w:space="0" w:color="auto"/>
-            </w:tcBorders>
-          </w:tcPr>
-          <w:p>
-            <w:pPr>
-              <w:ind w:left="709" w:hanging="709"/>
-              <w:jc w:val="center"/>
+              <w:t>deverá ser revisado, isto é, necessita de complementação, se:</w:t>
+            </w:r>
+          </w:p>
+          <w:p>
+            <w:pPr>
+              <w:numPr>
+                <w:ilvl w:val="0"/>
+                <w:numId w:val="13"/>
+              </w:numPr>
+              <w:ind w:left="357" w:hanging="357"/>
+              <w:jc w:val="both"/>
               <w:rPr>
                 <w:sz w:val="18"/>
               </w:rPr>
             </w:pPr>
+            <w:r>
+              <w:rPr>
+                <w:sz w:val="18"/>
+              </w:rPr>
+              <w:t>qualquer um dos itens tiver resposta NÃO ATENDE;</w:t>
+            </w:r>
+          </w:p>
+          <w:p>
+            <w:pPr>
+              <w:numPr>
+                <w:ilvl w:val="0"/>
+                <w:numId w:val="13"/>
+              </w:numPr>
+              <w:ind w:left="357" w:hanging="357"/>
+              <w:jc w:val="both"/>
+              <w:rPr>
+                <w:sz w:val="18"/>
+              </w:rPr>
+            </w:pPr>
+            <w:r>
+              <w:rPr>
+                <w:sz w:val="18"/>
+              </w:rPr>
+              <w:t xml:space="preserve">pelo menos </w:t>
+            </w:r>
+            <w:r>
+              <w:rPr>
+                <w:b/>
+                <w:sz w:val="18"/>
+              </w:rPr>
+              <w:t>5</w:t>
+            </w:r>
+            <w:r>
+              <w:rPr>
+                <w:b/>
+                <w:bCs/>
+                <w:sz w:val="18"/>
+              </w:rPr>
+              <w:t xml:space="preserve"> (cinco)</w:t>
+            </w:r>
+            <w:r>
+              <w:rPr>
+                <w:sz w:val="18"/>
+              </w:rPr>
+              <w:t xml:space="preserve"> tiverem resposta ATENDE PARCIALMENTE.</w:t>
+            </w:r>
           </w:p>
         </w:tc>
       </w:tr>
@@ -9880,66 +9508,52 @@
         </w:trPr>
         <w:tc>
           <w:tcPr>
-            <w:tcW w:w="192" w:type="pct"/>
-            <w:vMerge/>
-            <w:tcBorders>
-              <w:top w:val="single" w:sz="12" w:space="0" w:color="auto"/>
+            <w:tcW w:w="1322" w:type="dxa"/>
+            <w:tcBorders>
+              <w:top w:val="nil"/>
               <w:left w:val="single" w:sz="12" w:space="0" w:color="auto"/>
               <w:bottom w:val="single" w:sz="12" w:space="0" w:color="auto"/>
-              <w:right w:val="single" w:sz="4" w:space="0" w:color="auto"/>
-            </w:tcBorders>
-            <w:vAlign w:val="center"/>
+              <w:right w:val="nil"/>
+            </w:tcBorders>
             <w:hideMark/>
           </w:tcPr>
           <w:p>
             <w:pPr>
+              <w:spacing w:before="60" w:after="60"/>
               <w:rPr>
                 <w:sz w:val="18"/>
               </w:rPr>
             </w:pPr>
-          </w:p>
-        </w:tc>
-        <w:tc>
-          <w:tcPr>
-            <w:tcW w:w="4001" w:type="pct"/>
-            <w:tcBorders>
-              <w:top w:val="single" w:sz="4" w:space="0" w:color="auto"/>
-              <w:left w:val="single" w:sz="4" w:space="0" w:color="auto"/>
-              <w:bottom w:val="single" w:sz="4" w:space="0" w:color="auto"/>
-              <w:right w:val="single" w:sz="4" w:space="0" w:color="auto"/>
+            <w:r>
+              <w:rPr>
+                <w:b/>
+                <w:bCs/>
+                <w:sz w:val="20"/>
+              </w:rPr>
+              <w:t>PARECER</w:t>
+            </w:r>
+            <w:r>
+              <w:rPr>
+                <w:sz w:val="18"/>
+              </w:rPr>
+              <w:t>:</w:t>
+            </w:r>
+          </w:p>
+        </w:tc>
+        <w:tc>
+          <w:tcPr>
+            <w:tcW w:w="3644" w:type="dxa"/>
+            <w:tcBorders>
+              <w:top w:val="nil"/>
+              <w:left w:val="nil"/>
+              <w:bottom w:val="single" w:sz="12" w:space="0" w:color="auto"/>
+              <w:right w:val="nil"/>
             </w:tcBorders>
             <w:hideMark/>
           </w:tcPr>
           <w:p>
             <w:pPr>
-              <w:pStyle w:val="TF-xAvalITEM"/>
-            </w:pPr>
-            <w:r>
-              <w:t>OBJETIVOS</w:t>
-            </w:r>
-          </w:p>
-          <w:p>
-            <w:pPr>
-              <w:pStyle w:val="TF-xAvalITEMDETALHE"/>
-            </w:pPr>
-            <w:r>
-              <w:t>O objetivo principal está claramente definido e é passível de ser alcançado?</w:t>
-            </w:r>
-          </w:p>
-        </w:tc>
-        <w:tc>
-          <w:tcPr>
-            <w:tcW w:w="269" w:type="pct"/>
-            <w:tcBorders>
-              <w:top w:val="single" w:sz="4" w:space="0" w:color="auto"/>
-              <w:left w:val="single" w:sz="4" w:space="0" w:color="auto"/>
-              <w:bottom w:val="single" w:sz="4" w:space="0" w:color="auto"/>
-              <w:right w:val="single" w:sz="4" w:space="0" w:color="auto"/>
-            </w:tcBorders>
-          </w:tcPr>
-          <w:p>
-            <w:pPr>
-              <w:ind w:left="709" w:hanging="709"/>
+              <w:spacing w:before="60" w:after="60"/>
               <w:jc w:val="center"/>
               <w:rPr>
                 <w:sz w:val="18"/>
@@ -9947,2217 +9561,74 @@
             </w:pPr>
             <w:r>
               <w:rPr>
-                <w:sz w:val="18"/>
+                <w:sz w:val="20"/>
               </w:rPr>
-              <w:t>X</w:t>
+              <w:t>(      ) APROVADO</w:t>
             </w:r>
           </w:p>
         </w:tc>
         <w:tc>
           <w:tcPr>
-            <w:tcW w:w="271" w:type="pct"/>
-            <w:tcBorders>
-              <w:top w:val="single" w:sz="4" w:space="0" w:color="auto"/>
-              <w:left w:val="single" w:sz="4" w:space="0" w:color="auto"/>
-              <w:bottom w:val="single" w:sz="4" w:space="0" w:color="auto"/>
-              <w:right w:val="single" w:sz="4" w:space="0" w:color="auto"/>
-            </w:tcBorders>
-          </w:tcPr>
-          <w:p>
-            <w:pPr>
-              <w:ind w:left="709" w:hanging="709"/>
+            <w:tcW w:w="4197" w:type="dxa"/>
+            <w:tcBorders>
+              <w:top w:val="nil"/>
+              <w:left w:val="nil"/>
+              <w:bottom w:val="single" w:sz="12" w:space="0" w:color="auto"/>
+              <w:right w:val="single" w:sz="12" w:space="0" w:color="auto"/>
+            </w:tcBorders>
+            <w:hideMark/>
+          </w:tcPr>
+          <w:p>
+            <w:pPr>
+              <w:spacing w:before="60" w:after="60"/>
               <w:jc w:val="center"/>
               <w:rPr>
-                <w:sz w:val="18"/>
-              </w:rPr>
-            </w:pPr>
-          </w:p>
-        </w:tc>
-        <w:tc>
-          <w:tcPr>
-            <w:tcW w:w="267" w:type="pct"/>
-            <w:tcBorders>
-              <w:top w:val="single" w:sz="4" w:space="0" w:color="auto"/>
-              <w:left w:val="single" w:sz="4" w:space="0" w:color="auto"/>
-              <w:bottom w:val="single" w:sz="4" w:space="0" w:color="auto"/>
-              <w:right w:val="single" w:sz="12" w:space="0" w:color="auto"/>
-            </w:tcBorders>
-          </w:tcPr>
-          <w:p>
-            <w:pPr>
-              <w:ind w:left="709" w:hanging="709"/>
-              <w:jc w:val="center"/>
-              <w:rPr>
-                <w:sz w:val="18"/>
-              </w:rPr>
-            </w:pPr>
-          </w:p>
-        </w:tc>
-      </w:tr>
-      <w:tr>
-        <w:trPr>
-          <w:cantSplit/>
-          <w:trHeight w:val="130"/>
-          <w:jc w:val="center"/>
-        </w:trPr>
-        <w:tc>
-          <w:tcPr>
-            <w:tcW w:w="192" w:type="pct"/>
-            <w:vMerge/>
-            <w:tcBorders>
-              <w:top w:val="single" w:sz="12" w:space="0" w:color="auto"/>
-              <w:left w:val="single" w:sz="12" w:space="0" w:color="auto"/>
-              <w:bottom w:val="single" w:sz="12" w:space="0" w:color="auto"/>
-              <w:right w:val="single" w:sz="4" w:space="0" w:color="auto"/>
-            </w:tcBorders>
-            <w:vAlign w:val="center"/>
-            <w:hideMark/>
-          </w:tcPr>
-          <w:p>
-            <w:pPr>
-              <w:rPr>
-                <w:sz w:val="18"/>
-              </w:rPr>
-            </w:pPr>
-          </w:p>
-        </w:tc>
-        <w:tc>
-          <w:tcPr>
-            <w:tcW w:w="4001" w:type="pct"/>
-            <w:tcBorders>
-              <w:top w:val="single" w:sz="4" w:space="0" w:color="auto"/>
-              <w:left w:val="single" w:sz="4" w:space="0" w:color="auto"/>
-              <w:bottom w:val="single" w:sz="4" w:space="0" w:color="auto"/>
-              <w:right w:val="single" w:sz="4" w:space="0" w:color="auto"/>
-            </w:tcBorders>
-            <w:hideMark/>
-          </w:tcPr>
-          <w:p>
-            <w:pPr>
-              <w:pStyle w:val="TF-xAvalITEMDETALHE"/>
-            </w:pPr>
-            <w:r>
-              <w:t xml:space="preserve">Os objetivos específicos são coerentes com o objetivo principal? </w:t>
-            </w:r>
-          </w:p>
-        </w:tc>
-        <w:tc>
-          <w:tcPr>
-            <w:tcW w:w="269" w:type="pct"/>
-            <w:tcBorders>
-              <w:top w:val="single" w:sz="4" w:space="0" w:color="auto"/>
-              <w:left w:val="single" w:sz="4" w:space="0" w:color="auto"/>
-              <w:bottom w:val="single" w:sz="4" w:space="0" w:color="auto"/>
-              <w:right w:val="single" w:sz="4" w:space="0" w:color="auto"/>
-            </w:tcBorders>
-          </w:tcPr>
-          <w:p>
-            <w:pPr>
-              <w:ind w:left="709" w:hanging="709"/>
-              <w:jc w:val="center"/>
-              <w:rPr>
-                <w:sz w:val="18"/>
+                <w:sz w:val="20"/>
               </w:rPr>
             </w:pPr>
             <w:r>
               <w:rPr>
-                <w:sz w:val="18"/>
+                <w:sz w:val="20"/>
               </w:rPr>
-              <w:t>X</w:t>
+              <w:t>(      ) REPROVADO</w:t>
             </w:r>
-          </w:p>
-        </w:tc>
-        <w:tc>
-          <w:tcPr>
-            <w:tcW w:w="271" w:type="pct"/>
-            <w:tcBorders>
-              <w:top w:val="single" w:sz="4" w:space="0" w:color="auto"/>
-              <w:left w:val="single" w:sz="4" w:space="0" w:color="auto"/>
-              <w:bottom w:val="single" w:sz="4" w:space="0" w:color="auto"/>
-              <w:right w:val="single" w:sz="4" w:space="0" w:color="auto"/>
-            </w:tcBorders>
-          </w:tcPr>
-          <w:p>
-            <w:pPr>
-              <w:ind w:left="709" w:hanging="709"/>
-              <w:jc w:val="center"/>
-              <w:rPr>
-                <w:sz w:val="18"/>
-              </w:rPr>
-            </w:pPr>
-          </w:p>
-        </w:tc>
-        <w:tc>
-          <w:tcPr>
-            <w:tcW w:w="267" w:type="pct"/>
-            <w:tcBorders>
-              <w:top w:val="single" w:sz="4" w:space="0" w:color="auto"/>
-              <w:left w:val="single" w:sz="4" w:space="0" w:color="auto"/>
-              <w:bottom w:val="single" w:sz="4" w:space="0" w:color="auto"/>
-              <w:right w:val="single" w:sz="12" w:space="0" w:color="auto"/>
-            </w:tcBorders>
-          </w:tcPr>
-          <w:p>
-            <w:pPr>
-              <w:ind w:left="709" w:hanging="709"/>
-              <w:jc w:val="center"/>
-              <w:rPr>
-                <w:sz w:val="18"/>
-              </w:rPr>
-            </w:pPr>
-          </w:p>
-        </w:tc>
-      </w:tr>
-      <w:tr>
-        <w:trPr>
-          <w:cantSplit/>
-          <w:trHeight w:val="413"/>
-          <w:jc w:val="center"/>
-        </w:trPr>
-        <w:tc>
-          <w:tcPr>
-            <w:tcW w:w="192" w:type="pct"/>
-            <w:vMerge/>
-            <w:tcBorders>
-              <w:top w:val="single" w:sz="12" w:space="0" w:color="auto"/>
-              <w:left w:val="single" w:sz="12" w:space="0" w:color="auto"/>
-              <w:bottom w:val="single" w:sz="12" w:space="0" w:color="auto"/>
-              <w:right w:val="single" w:sz="4" w:space="0" w:color="auto"/>
-            </w:tcBorders>
-            <w:vAlign w:val="center"/>
-            <w:hideMark/>
-          </w:tcPr>
-          <w:p>
-            <w:pPr>
-              <w:rPr>
-                <w:sz w:val="18"/>
-              </w:rPr>
-            </w:pPr>
-          </w:p>
-        </w:tc>
-        <w:tc>
-          <w:tcPr>
-            <w:tcW w:w="4001" w:type="pct"/>
-            <w:tcBorders>
-              <w:top w:val="single" w:sz="4" w:space="0" w:color="auto"/>
-              <w:left w:val="single" w:sz="4" w:space="0" w:color="auto"/>
-              <w:bottom w:val="single" w:sz="4" w:space="0" w:color="auto"/>
-              <w:right w:val="single" w:sz="4" w:space="0" w:color="auto"/>
-            </w:tcBorders>
-            <w:hideMark/>
-          </w:tcPr>
-          <w:p>
-            <w:pPr>
-              <w:pStyle w:val="TF-xAvalITEM"/>
-            </w:pPr>
-            <w:r>
-              <w:t>TRABALHOS CORRELATOS</w:t>
-            </w:r>
-          </w:p>
-          <w:p>
-            <w:pPr>
-              <w:pStyle w:val="TF-xAvalITEMDETALHE"/>
-            </w:pPr>
-            <w:r>
-              <w:t>São apresentados trabalhos correlatos, bem como descritas as principais funcionalidades e os pontos fortes e fracos?</w:t>
-            </w:r>
-          </w:p>
-        </w:tc>
-        <w:tc>
-          <w:tcPr>
-            <w:tcW w:w="269" w:type="pct"/>
-            <w:tcBorders>
-              <w:top w:val="single" w:sz="4" w:space="0" w:color="auto"/>
-              <w:left w:val="single" w:sz="4" w:space="0" w:color="auto"/>
-              <w:bottom w:val="single" w:sz="4" w:space="0" w:color="auto"/>
-              <w:right w:val="single" w:sz="4" w:space="0" w:color="auto"/>
-            </w:tcBorders>
-          </w:tcPr>
-          <w:p>
-            <w:pPr>
-              <w:ind w:left="709" w:hanging="709"/>
-              <w:jc w:val="center"/>
-              <w:rPr>
-                <w:sz w:val="18"/>
-              </w:rPr>
-            </w:pPr>
-            <w:r>
-              <w:rPr>
-                <w:sz w:val="18"/>
-              </w:rPr>
-              <w:t>X</w:t>
-            </w:r>
-          </w:p>
-        </w:tc>
-        <w:tc>
-          <w:tcPr>
-            <w:tcW w:w="271" w:type="pct"/>
-            <w:tcBorders>
-              <w:top w:val="single" w:sz="4" w:space="0" w:color="auto"/>
-              <w:left w:val="single" w:sz="4" w:space="0" w:color="auto"/>
-              <w:bottom w:val="single" w:sz="4" w:space="0" w:color="auto"/>
-              <w:right w:val="single" w:sz="4" w:space="0" w:color="auto"/>
-            </w:tcBorders>
-          </w:tcPr>
-          <w:p>
-            <w:pPr>
-              <w:ind w:left="709" w:hanging="709"/>
-              <w:jc w:val="center"/>
-              <w:rPr>
-                <w:sz w:val="18"/>
-              </w:rPr>
-            </w:pPr>
-          </w:p>
-        </w:tc>
-        <w:tc>
-          <w:tcPr>
-            <w:tcW w:w="267" w:type="pct"/>
-            <w:tcBorders>
-              <w:top w:val="single" w:sz="4" w:space="0" w:color="auto"/>
-              <w:left w:val="single" w:sz="4" w:space="0" w:color="auto"/>
-              <w:bottom w:val="single" w:sz="4" w:space="0" w:color="auto"/>
-              <w:right w:val="single" w:sz="12" w:space="0" w:color="auto"/>
-            </w:tcBorders>
-          </w:tcPr>
-          <w:p>
-            <w:pPr>
-              <w:ind w:left="709" w:hanging="709"/>
-              <w:jc w:val="center"/>
-              <w:rPr>
-                <w:sz w:val="18"/>
-              </w:rPr>
-            </w:pPr>
-          </w:p>
-        </w:tc>
-      </w:tr>
-      <w:tr>
-        <w:trPr>
-          <w:cantSplit/>
-          <w:jc w:val="center"/>
-        </w:trPr>
-        <w:tc>
-          <w:tcPr>
-            <w:tcW w:w="192" w:type="pct"/>
-            <w:vMerge/>
-            <w:tcBorders>
-              <w:top w:val="single" w:sz="12" w:space="0" w:color="auto"/>
-              <w:left w:val="single" w:sz="12" w:space="0" w:color="auto"/>
-              <w:bottom w:val="single" w:sz="12" w:space="0" w:color="auto"/>
-              <w:right w:val="single" w:sz="4" w:space="0" w:color="auto"/>
-            </w:tcBorders>
-            <w:vAlign w:val="center"/>
-            <w:hideMark/>
-          </w:tcPr>
-          <w:p>
-            <w:pPr>
-              <w:rPr>
-                <w:sz w:val="18"/>
-              </w:rPr>
-            </w:pPr>
-          </w:p>
-        </w:tc>
-        <w:tc>
-          <w:tcPr>
-            <w:tcW w:w="4001" w:type="pct"/>
-            <w:tcBorders>
-              <w:top w:val="single" w:sz="4" w:space="0" w:color="auto"/>
-              <w:left w:val="single" w:sz="4" w:space="0" w:color="auto"/>
-              <w:bottom w:val="single" w:sz="4" w:space="0" w:color="auto"/>
-              <w:right w:val="single" w:sz="4" w:space="0" w:color="auto"/>
-            </w:tcBorders>
-            <w:hideMark/>
-          </w:tcPr>
-          <w:p>
-            <w:pPr>
-              <w:pStyle w:val="TF-xAvalITEM"/>
-            </w:pPr>
-            <w:r>
-              <w:t>JUSTIFICATIVA</w:t>
-            </w:r>
-          </w:p>
-          <w:p>
-            <w:pPr>
-              <w:pStyle w:val="TF-xAvalITEMDETALHE"/>
-            </w:pPr>
-            <w:r>
-              <w:t>Foi apresentado e discutido um quadro relacionando os trabalhos correlatos e suas principais funcionalidades com a proposta apresentada?</w:t>
-            </w:r>
-          </w:p>
-        </w:tc>
-        <w:tc>
-          <w:tcPr>
-            <w:tcW w:w="269" w:type="pct"/>
-            <w:tcBorders>
-              <w:top w:val="single" w:sz="4" w:space="0" w:color="auto"/>
-              <w:left w:val="single" w:sz="4" w:space="0" w:color="auto"/>
-              <w:bottom w:val="single" w:sz="4" w:space="0" w:color="auto"/>
-              <w:right w:val="single" w:sz="4" w:space="0" w:color="auto"/>
-            </w:tcBorders>
-          </w:tcPr>
-          <w:p>
-            <w:pPr>
-              <w:ind w:left="709" w:hanging="709"/>
-              <w:jc w:val="center"/>
-              <w:rPr>
-                <w:sz w:val="18"/>
-              </w:rPr>
-            </w:pPr>
-            <w:r>
-              <w:rPr>
-                <w:sz w:val="18"/>
-              </w:rPr>
-              <w:t>X</w:t>
-            </w:r>
-          </w:p>
-        </w:tc>
-        <w:tc>
-          <w:tcPr>
-            <w:tcW w:w="271" w:type="pct"/>
-            <w:tcBorders>
-              <w:top w:val="single" w:sz="4" w:space="0" w:color="auto"/>
-              <w:left w:val="single" w:sz="4" w:space="0" w:color="auto"/>
-              <w:bottom w:val="single" w:sz="4" w:space="0" w:color="auto"/>
-              <w:right w:val="single" w:sz="4" w:space="0" w:color="auto"/>
-            </w:tcBorders>
-          </w:tcPr>
-          <w:p>
-            <w:pPr>
-              <w:ind w:left="709" w:hanging="709"/>
-              <w:jc w:val="center"/>
-              <w:rPr>
-                <w:sz w:val="18"/>
-              </w:rPr>
-            </w:pPr>
-          </w:p>
-        </w:tc>
-        <w:tc>
-          <w:tcPr>
-            <w:tcW w:w="267" w:type="pct"/>
-            <w:tcBorders>
-              <w:top w:val="single" w:sz="4" w:space="0" w:color="auto"/>
-              <w:left w:val="single" w:sz="4" w:space="0" w:color="auto"/>
-              <w:bottom w:val="single" w:sz="4" w:space="0" w:color="auto"/>
-              <w:right w:val="single" w:sz="12" w:space="0" w:color="auto"/>
-            </w:tcBorders>
-          </w:tcPr>
-          <w:p>
-            <w:pPr>
-              <w:ind w:left="709" w:hanging="709"/>
-              <w:jc w:val="center"/>
-              <w:rPr>
-                <w:sz w:val="18"/>
-              </w:rPr>
-            </w:pPr>
-          </w:p>
-        </w:tc>
-      </w:tr>
-      <w:tr>
-        <w:trPr>
-          <w:cantSplit/>
-          <w:jc w:val="center"/>
-        </w:trPr>
-        <w:tc>
-          <w:tcPr>
-            <w:tcW w:w="192" w:type="pct"/>
-            <w:vMerge/>
-            <w:tcBorders>
-              <w:top w:val="single" w:sz="12" w:space="0" w:color="auto"/>
-              <w:left w:val="single" w:sz="12" w:space="0" w:color="auto"/>
-              <w:bottom w:val="single" w:sz="12" w:space="0" w:color="auto"/>
-              <w:right w:val="single" w:sz="4" w:space="0" w:color="auto"/>
-            </w:tcBorders>
-            <w:vAlign w:val="center"/>
-            <w:hideMark/>
-          </w:tcPr>
-          <w:p>
-            <w:pPr>
-              <w:rPr>
-                <w:sz w:val="18"/>
-              </w:rPr>
-            </w:pPr>
-          </w:p>
-        </w:tc>
-        <w:tc>
-          <w:tcPr>
-            <w:tcW w:w="4001" w:type="pct"/>
-            <w:tcBorders>
-              <w:top w:val="single" w:sz="4" w:space="0" w:color="auto"/>
-              <w:left w:val="single" w:sz="4" w:space="0" w:color="auto"/>
-              <w:bottom w:val="single" w:sz="4" w:space="0" w:color="auto"/>
-              <w:right w:val="single" w:sz="4" w:space="0" w:color="auto"/>
-            </w:tcBorders>
-            <w:hideMark/>
-          </w:tcPr>
-          <w:p>
-            <w:pPr>
-              <w:pStyle w:val="TF-xAvalITEMDETALHE"/>
-            </w:pPr>
-            <w:r>
-              <w:t>São apresentados argumentos científicos, técnicos ou metodológicos que justificam a proposta?</w:t>
-            </w:r>
-          </w:p>
-        </w:tc>
-        <w:tc>
-          <w:tcPr>
-            <w:tcW w:w="269" w:type="pct"/>
-            <w:tcBorders>
-              <w:top w:val="single" w:sz="4" w:space="0" w:color="auto"/>
-              <w:left w:val="single" w:sz="4" w:space="0" w:color="auto"/>
-              <w:bottom w:val="single" w:sz="4" w:space="0" w:color="auto"/>
-              <w:right w:val="single" w:sz="4" w:space="0" w:color="auto"/>
-            </w:tcBorders>
-          </w:tcPr>
-          <w:p>
-            <w:pPr>
-              <w:ind w:left="709" w:hanging="709"/>
-              <w:jc w:val="center"/>
-              <w:rPr>
-                <w:sz w:val="18"/>
-              </w:rPr>
-            </w:pPr>
-            <w:r>
-              <w:rPr>
-                <w:sz w:val="18"/>
-              </w:rPr>
-              <w:t>X</w:t>
-            </w:r>
-          </w:p>
-        </w:tc>
-        <w:tc>
-          <w:tcPr>
-            <w:tcW w:w="271" w:type="pct"/>
-            <w:tcBorders>
-              <w:top w:val="single" w:sz="4" w:space="0" w:color="auto"/>
-              <w:left w:val="single" w:sz="4" w:space="0" w:color="auto"/>
-              <w:bottom w:val="single" w:sz="4" w:space="0" w:color="auto"/>
-              <w:right w:val="single" w:sz="4" w:space="0" w:color="auto"/>
-            </w:tcBorders>
-          </w:tcPr>
-          <w:p>
-            <w:pPr>
-              <w:ind w:left="709" w:hanging="709"/>
-              <w:jc w:val="center"/>
-              <w:rPr>
-                <w:sz w:val="18"/>
-              </w:rPr>
-            </w:pPr>
-          </w:p>
-        </w:tc>
-        <w:tc>
-          <w:tcPr>
-            <w:tcW w:w="267" w:type="pct"/>
-            <w:tcBorders>
-              <w:top w:val="single" w:sz="4" w:space="0" w:color="auto"/>
-              <w:left w:val="single" w:sz="4" w:space="0" w:color="auto"/>
-              <w:bottom w:val="single" w:sz="4" w:space="0" w:color="auto"/>
-              <w:right w:val="single" w:sz="12" w:space="0" w:color="auto"/>
-            </w:tcBorders>
-          </w:tcPr>
-          <w:p>
-            <w:pPr>
-              <w:ind w:left="709" w:hanging="709"/>
-              <w:jc w:val="center"/>
-              <w:rPr>
-                <w:sz w:val="18"/>
-              </w:rPr>
-            </w:pPr>
-          </w:p>
-        </w:tc>
-      </w:tr>
-      <w:tr>
-        <w:trPr>
-          <w:cantSplit/>
-          <w:jc w:val="center"/>
-        </w:trPr>
-        <w:tc>
-          <w:tcPr>
-            <w:tcW w:w="192" w:type="pct"/>
-            <w:vMerge/>
-            <w:tcBorders>
-              <w:top w:val="single" w:sz="12" w:space="0" w:color="auto"/>
-              <w:left w:val="single" w:sz="12" w:space="0" w:color="auto"/>
-              <w:bottom w:val="single" w:sz="12" w:space="0" w:color="auto"/>
-              <w:right w:val="single" w:sz="4" w:space="0" w:color="auto"/>
-            </w:tcBorders>
-            <w:vAlign w:val="center"/>
-            <w:hideMark/>
-          </w:tcPr>
-          <w:p>
-            <w:pPr>
-              <w:rPr>
-                <w:sz w:val="18"/>
-              </w:rPr>
-            </w:pPr>
-          </w:p>
-        </w:tc>
-        <w:tc>
-          <w:tcPr>
-            <w:tcW w:w="4001" w:type="pct"/>
-            <w:tcBorders>
-              <w:top w:val="single" w:sz="4" w:space="0" w:color="auto"/>
-              <w:left w:val="single" w:sz="4" w:space="0" w:color="auto"/>
-              <w:bottom w:val="single" w:sz="4" w:space="0" w:color="auto"/>
-              <w:right w:val="single" w:sz="4" w:space="0" w:color="auto"/>
-            </w:tcBorders>
-            <w:hideMark/>
-          </w:tcPr>
-          <w:p>
-            <w:pPr>
-              <w:pStyle w:val="TF-xAvalITEMDETALHE"/>
-            </w:pPr>
-            <w:r>
-              <w:t>São apresentadas as contribuições teóricas, práticas ou sociais que justificam a proposta?</w:t>
-            </w:r>
-          </w:p>
-        </w:tc>
-        <w:tc>
-          <w:tcPr>
-            <w:tcW w:w="269" w:type="pct"/>
-            <w:tcBorders>
-              <w:top w:val="single" w:sz="4" w:space="0" w:color="auto"/>
-              <w:left w:val="single" w:sz="4" w:space="0" w:color="auto"/>
-              <w:bottom w:val="single" w:sz="4" w:space="0" w:color="auto"/>
-              <w:right w:val="single" w:sz="4" w:space="0" w:color="auto"/>
-            </w:tcBorders>
-          </w:tcPr>
-          <w:p>
-            <w:pPr>
-              <w:ind w:left="709" w:hanging="709"/>
-              <w:jc w:val="center"/>
-              <w:rPr>
-                <w:sz w:val="18"/>
-              </w:rPr>
-            </w:pPr>
-            <w:r>
-              <w:rPr>
-                <w:sz w:val="18"/>
-              </w:rPr>
-              <w:t>X</w:t>
-            </w:r>
-          </w:p>
-        </w:tc>
-        <w:tc>
-          <w:tcPr>
-            <w:tcW w:w="271" w:type="pct"/>
-            <w:tcBorders>
-              <w:top w:val="single" w:sz="4" w:space="0" w:color="auto"/>
-              <w:left w:val="single" w:sz="4" w:space="0" w:color="auto"/>
-              <w:bottom w:val="single" w:sz="4" w:space="0" w:color="auto"/>
-              <w:right w:val="single" w:sz="4" w:space="0" w:color="auto"/>
-            </w:tcBorders>
-          </w:tcPr>
-          <w:p>
-            <w:pPr>
-              <w:ind w:left="709" w:hanging="709"/>
-              <w:jc w:val="center"/>
-              <w:rPr>
-                <w:sz w:val="18"/>
-              </w:rPr>
-            </w:pPr>
-          </w:p>
-        </w:tc>
-        <w:tc>
-          <w:tcPr>
-            <w:tcW w:w="267" w:type="pct"/>
-            <w:tcBorders>
-              <w:top w:val="single" w:sz="4" w:space="0" w:color="auto"/>
-              <w:left w:val="single" w:sz="4" w:space="0" w:color="auto"/>
-              <w:bottom w:val="single" w:sz="4" w:space="0" w:color="auto"/>
-              <w:right w:val="single" w:sz="12" w:space="0" w:color="auto"/>
-            </w:tcBorders>
-          </w:tcPr>
-          <w:p>
-            <w:pPr>
-              <w:ind w:left="709" w:hanging="709"/>
-              <w:jc w:val="center"/>
-              <w:rPr>
-                <w:sz w:val="18"/>
-              </w:rPr>
-            </w:pPr>
-          </w:p>
-        </w:tc>
-      </w:tr>
-      <w:tr>
-        <w:trPr>
-          <w:cantSplit/>
-          <w:jc w:val="center"/>
-        </w:trPr>
-        <w:tc>
-          <w:tcPr>
-            <w:tcW w:w="192" w:type="pct"/>
-            <w:vMerge/>
-            <w:tcBorders>
-              <w:top w:val="single" w:sz="12" w:space="0" w:color="auto"/>
-              <w:left w:val="single" w:sz="12" w:space="0" w:color="auto"/>
-              <w:bottom w:val="single" w:sz="12" w:space="0" w:color="auto"/>
-              <w:right w:val="single" w:sz="4" w:space="0" w:color="auto"/>
-            </w:tcBorders>
-            <w:vAlign w:val="center"/>
-            <w:hideMark/>
-          </w:tcPr>
-          <w:p>
-            <w:pPr>
-              <w:rPr>
-                <w:sz w:val="18"/>
-              </w:rPr>
-            </w:pPr>
-          </w:p>
-        </w:tc>
-        <w:tc>
-          <w:tcPr>
-            <w:tcW w:w="4001" w:type="pct"/>
-            <w:tcBorders>
-              <w:top w:val="single" w:sz="4" w:space="0" w:color="auto"/>
-              <w:left w:val="single" w:sz="4" w:space="0" w:color="auto"/>
-              <w:bottom w:val="single" w:sz="4" w:space="0" w:color="auto"/>
-              <w:right w:val="single" w:sz="4" w:space="0" w:color="auto"/>
-            </w:tcBorders>
-            <w:hideMark/>
-          </w:tcPr>
-          <w:p>
-            <w:pPr>
-              <w:pStyle w:val="TF-xAvalITEM"/>
-            </w:pPr>
-            <w:r>
-              <w:t>REQUISITOS PRINCIPAIS DO PROBLEMA A SER TRABALHADO</w:t>
-            </w:r>
-          </w:p>
-          <w:p>
-            <w:pPr>
-              <w:pStyle w:val="TF-xAvalITEMDETALHE"/>
-            </w:pPr>
-            <w:r>
-              <w:t xml:space="preserve">Os requisitos funcionais e não funcionais foram claramente descritos?  </w:t>
-            </w:r>
-          </w:p>
-        </w:tc>
-        <w:tc>
-          <w:tcPr>
-            <w:tcW w:w="269" w:type="pct"/>
-            <w:tcBorders>
-              <w:top w:val="single" w:sz="4" w:space="0" w:color="auto"/>
-              <w:left w:val="single" w:sz="4" w:space="0" w:color="auto"/>
-              <w:bottom w:val="single" w:sz="4" w:space="0" w:color="auto"/>
-              <w:right w:val="single" w:sz="4" w:space="0" w:color="auto"/>
-            </w:tcBorders>
-          </w:tcPr>
-          <w:p>
-            <w:pPr>
-              <w:ind w:left="709" w:hanging="709"/>
-              <w:jc w:val="center"/>
-              <w:rPr>
-                <w:sz w:val="18"/>
-              </w:rPr>
-            </w:pPr>
-            <w:r>
-              <w:rPr>
-                <w:sz w:val="18"/>
-              </w:rPr>
-              <w:t>X</w:t>
-            </w:r>
-          </w:p>
-        </w:tc>
-        <w:tc>
-          <w:tcPr>
-            <w:tcW w:w="271" w:type="pct"/>
-            <w:tcBorders>
-              <w:top w:val="single" w:sz="4" w:space="0" w:color="auto"/>
-              <w:left w:val="single" w:sz="4" w:space="0" w:color="auto"/>
-              <w:bottom w:val="single" w:sz="4" w:space="0" w:color="auto"/>
-              <w:right w:val="single" w:sz="4" w:space="0" w:color="auto"/>
-            </w:tcBorders>
-          </w:tcPr>
-          <w:p>
-            <w:pPr>
-              <w:ind w:left="709" w:hanging="709"/>
-              <w:jc w:val="center"/>
-              <w:rPr>
-                <w:sz w:val="18"/>
-              </w:rPr>
-            </w:pPr>
-          </w:p>
-        </w:tc>
-        <w:tc>
-          <w:tcPr>
-            <w:tcW w:w="267" w:type="pct"/>
-            <w:tcBorders>
-              <w:top w:val="single" w:sz="4" w:space="0" w:color="auto"/>
-              <w:left w:val="single" w:sz="4" w:space="0" w:color="auto"/>
-              <w:bottom w:val="single" w:sz="4" w:space="0" w:color="auto"/>
-              <w:right w:val="single" w:sz="12" w:space="0" w:color="auto"/>
-            </w:tcBorders>
-          </w:tcPr>
-          <w:p>
-            <w:pPr>
-              <w:ind w:left="709" w:hanging="709"/>
-              <w:jc w:val="center"/>
-              <w:rPr>
-                <w:sz w:val="18"/>
-              </w:rPr>
-            </w:pPr>
-          </w:p>
-        </w:tc>
-      </w:tr>
-      <w:tr>
-        <w:trPr>
-          <w:cantSplit/>
-          <w:trHeight w:val="447"/>
-          <w:jc w:val="center"/>
-        </w:trPr>
-        <w:tc>
-          <w:tcPr>
-            <w:tcW w:w="192" w:type="pct"/>
-            <w:vMerge/>
-            <w:tcBorders>
-              <w:top w:val="single" w:sz="12" w:space="0" w:color="auto"/>
-              <w:left w:val="single" w:sz="12" w:space="0" w:color="auto"/>
-              <w:bottom w:val="single" w:sz="12" w:space="0" w:color="auto"/>
-              <w:right w:val="single" w:sz="4" w:space="0" w:color="auto"/>
-            </w:tcBorders>
-            <w:vAlign w:val="center"/>
-            <w:hideMark/>
-          </w:tcPr>
-          <w:p>
-            <w:pPr>
-              <w:rPr>
-                <w:sz w:val="18"/>
-              </w:rPr>
-            </w:pPr>
-          </w:p>
-        </w:tc>
-        <w:tc>
-          <w:tcPr>
-            <w:tcW w:w="4001" w:type="pct"/>
-            <w:tcBorders>
-              <w:top w:val="single" w:sz="4" w:space="0" w:color="auto"/>
-              <w:left w:val="single" w:sz="4" w:space="0" w:color="auto"/>
-              <w:bottom w:val="single" w:sz="4" w:space="0" w:color="auto"/>
-              <w:right w:val="single" w:sz="4" w:space="0" w:color="auto"/>
-            </w:tcBorders>
-            <w:hideMark/>
-          </w:tcPr>
-          <w:p>
-            <w:pPr>
-              <w:pStyle w:val="TF-xAvalITEM"/>
-            </w:pPr>
-            <w:r>
-              <w:t>METODOLOGIA</w:t>
-            </w:r>
-          </w:p>
-          <w:p>
-            <w:pPr>
-              <w:pStyle w:val="TF-xAvalITEMDETALHE"/>
-            </w:pPr>
-            <w:r>
-              <w:t>Foram relacionadas todas as etapas necessárias para o desenvolvimento do TCC?</w:t>
-            </w:r>
-          </w:p>
-        </w:tc>
-        <w:tc>
-          <w:tcPr>
-            <w:tcW w:w="269" w:type="pct"/>
-            <w:tcBorders>
-              <w:top w:val="single" w:sz="4" w:space="0" w:color="auto"/>
-              <w:left w:val="single" w:sz="4" w:space="0" w:color="auto"/>
-              <w:bottom w:val="single" w:sz="4" w:space="0" w:color="auto"/>
-              <w:right w:val="single" w:sz="4" w:space="0" w:color="auto"/>
-            </w:tcBorders>
-          </w:tcPr>
-          <w:p>
-            <w:pPr>
-              <w:ind w:left="709" w:hanging="709"/>
-              <w:jc w:val="center"/>
-              <w:rPr>
-                <w:sz w:val="18"/>
-              </w:rPr>
-            </w:pPr>
-            <w:r>
-              <w:rPr>
-                <w:sz w:val="18"/>
-              </w:rPr>
-              <w:t>X</w:t>
-            </w:r>
-          </w:p>
-        </w:tc>
-        <w:tc>
-          <w:tcPr>
-            <w:tcW w:w="271" w:type="pct"/>
-            <w:tcBorders>
-              <w:top w:val="single" w:sz="4" w:space="0" w:color="auto"/>
-              <w:left w:val="single" w:sz="4" w:space="0" w:color="auto"/>
-              <w:bottom w:val="single" w:sz="4" w:space="0" w:color="auto"/>
-              <w:right w:val="single" w:sz="4" w:space="0" w:color="auto"/>
-            </w:tcBorders>
-          </w:tcPr>
-          <w:p>
-            <w:pPr>
-              <w:ind w:left="709" w:hanging="709"/>
-              <w:jc w:val="center"/>
-              <w:rPr>
-                <w:sz w:val="18"/>
-              </w:rPr>
-            </w:pPr>
-          </w:p>
-        </w:tc>
-        <w:tc>
-          <w:tcPr>
-            <w:tcW w:w="267" w:type="pct"/>
-            <w:tcBorders>
-              <w:top w:val="single" w:sz="4" w:space="0" w:color="auto"/>
-              <w:left w:val="single" w:sz="4" w:space="0" w:color="auto"/>
-              <w:bottom w:val="single" w:sz="4" w:space="0" w:color="auto"/>
-              <w:right w:val="single" w:sz="12" w:space="0" w:color="auto"/>
-            </w:tcBorders>
-          </w:tcPr>
-          <w:p>
-            <w:pPr>
-              <w:ind w:left="709" w:hanging="709"/>
-              <w:jc w:val="center"/>
-              <w:rPr>
-                <w:sz w:val="18"/>
-              </w:rPr>
-            </w:pPr>
-          </w:p>
-        </w:tc>
-      </w:tr>
-      <w:tr>
-        <w:trPr>
-          <w:cantSplit/>
-          <w:trHeight w:val="249"/>
-          <w:jc w:val="center"/>
-        </w:trPr>
-        <w:tc>
-          <w:tcPr>
-            <w:tcW w:w="192" w:type="pct"/>
-            <w:vMerge/>
-            <w:tcBorders>
-              <w:top w:val="single" w:sz="12" w:space="0" w:color="auto"/>
-              <w:left w:val="single" w:sz="12" w:space="0" w:color="auto"/>
-              <w:bottom w:val="single" w:sz="12" w:space="0" w:color="auto"/>
-              <w:right w:val="single" w:sz="4" w:space="0" w:color="auto"/>
-            </w:tcBorders>
-            <w:vAlign w:val="center"/>
-            <w:hideMark/>
-          </w:tcPr>
-          <w:p>
-            <w:pPr>
-              <w:rPr>
-                <w:sz w:val="18"/>
-              </w:rPr>
-            </w:pPr>
-          </w:p>
-        </w:tc>
-        <w:tc>
-          <w:tcPr>
-            <w:tcW w:w="4001" w:type="pct"/>
-            <w:tcBorders>
-              <w:top w:val="single" w:sz="4" w:space="0" w:color="auto"/>
-              <w:left w:val="single" w:sz="4" w:space="0" w:color="auto"/>
-              <w:bottom w:val="single" w:sz="4" w:space="0" w:color="auto"/>
-              <w:right w:val="single" w:sz="4" w:space="0" w:color="auto"/>
-            </w:tcBorders>
-            <w:hideMark/>
-          </w:tcPr>
-          <w:p>
-            <w:pPr>
-              <w:pStyle w:val="TF-xAvalITEMDETALHE"/>
-            </w:pPr>
-            <w:r>
-              <w:t>Os métodos, recursos e o cronograma estão devidamente apresentados e são compatíveis com a metodologia proposta?</w:t>
-            </w:r>
-          </w:p>
-        </w:tc>
-        <w:tc>
-          <w:tcPr>
-            <w:tcW w:w="269" w:type="pct"/>
-            <w:tcBorders>
-              <w:top w:val="single" w:sz="4" w:space="0" w:color="auto"/>
-              <w:left w:val="single" w:sz="4" w:space="0" w:color="auto"/>
-              <w:bottom w:val="single" w:sz="4" w:space="0" w:color="auto"/>
-              <w:right w:val="single" w:sz="4" w:space="0" w:color="auto"/>
-            </w:tcBorders>
-          </w:tcPr>
-          <w:p>
-            <w:pPr>
-              <w:ind w:left="709" w:hanging="709"/>
-              <w:jc w:val="center"/>
-              <w:rPr>
-                <w:sz w:val="18"/>
-              </w:rPr>
-            </w:pPr>
-            <w:r>
-              <w:rPr>
-                <w:sz w:val="18"/>
-              </w:rPr>
-              <w:t>X</w:t>
-            </w:r>
-          </w:p>
-        </w:tc>
-        <w:tc>
-          <w:tcPr>
-            <w:tcW w:w="271" w:type="pct"/>
-            <w:tcBorders>
-              <w:top w:val="single" w:sz="4" w:space="0" w:color="auto"/>
-              <w:left w:val="single" w:sz="4" w:space="0" w:color="auto"/>
-              <w:bottom w:val="single" w:sz="4" w:space="0" w:color="auto"/>
-              <w:right w:val="single" w:sz="4" w:space="0" w:color="auto"/>
-            </w:tcBorders>
-          </w:tcPr>
-          <w:p>
-            <w:pPr>
-              <w:ind w:left="709" w:hanging="709"/>
-              <w:jc w:val="center"/>
-              <w:rPr>
-                <w:sz w:val="18"/>
-              </w:rPr>
-            </w:pPr>
-          </w:p>
-        </w:tc>
-        <w:tc>
-          <w:tcPr>
-            <w:tcW w:w="267" w:type="pct"/>
-            <w:tcBorders>
-              <w:top w:val="single" w:sz="4" w:space="0" w:color="auto"/>
-              <w:left w:val="single" w:sz="4" w:space="0" w:color="auto"/>
-              <w:bottom w:val="single" w:sz="4" w:space="0" w:color="auto"/>
-              <w:right w:val="single" w:sz="12" w:space="0" w:color="auto"/>
-            </w:tcBorders>
-          </w:tcPr>
-          <w:p>
-            <w:pPr>
-              <w:ind w:left="709" w:hanging="709"/>
-              <w:jc w:val="center"/>
-              <w:rPr>
-                <w:sz w:val="18"/>
-              </w:rPr>
-            </w:pPr>
-          </w:p>
-        </w:tc>
-      </w:tr>
-      <w:tr>
-        <w:trPr>
-          <w:cantSplit/>
-          <w:trHeight w:val="249"/>
-          <w:jc w:val="center"/>
-        </w:trPr>
-        <w:tc>
-          <w:tcPr>
-            <w:tcW w:w="192" w:type="pct"/>
-            <w:vMerge/>
-            <w:tcBorders>
-              <w:top w:val="single" w:sz="12" w:space="0" w:color="auto"/>
-              <w:left w:val="single" w:sz="12" w:space="0" w:color="auto"/>
-              <w:bottom w:val="single" w:sz="12" w:space="0" w:color="auto"/>
-              <w:right w:val="single" w:sz="4" w:space="0" w:color="auto"/>
-            </w:tcBorders>
-            <w:vAlign w:val="center"/>
-            <w:hideMark/>
-          </w:tcPr>
-          <w:p>
-            <w:pPr>
-              <w:rPr>
-                <w:sz w:val="18"/>
-              </w:rPr>
-            </w:pPr>
-          </w:p>
-        </w:tc>
-        <w:tc>
-          <w:tcPr>
-            <w:tcW w:w="4001" w:type="pct"/>
-            <w:tcBorders>
-              <w:top w:val="single" w:sz="4" w:space="0" w:color="auto"/>
-              <w:left w:val="single" w:sz="4" w:space="0" w:color="auto"/>
-              <w:bottom w:val="single" w:sz="4" w:space="0" w:color="auto"/>
-              <w:right w:val="single" w:sz="4" w:space="0" w:color="auto"/>
-            </w:tcBorders>
-            <w:hideMark/>
-          </w:tcPr>
-          <w:p>
-            <w:pPr>
-              <w:pStyle w:val="TF-xAvalITEM"/>
-            </w:pPr>
-            <w:r>
-              <w:t>REVISÃO BIBLIOGRÁFICA</w:t>
-            </w:r>
-            <w:r>
-              <w:t xml:space="preserve"> (atenção para a diferença de conteúdo entre projeto e pré-projeto)</w:t>
-            </w:r>
-          </w:p>
-          <w:p>
-            <w:pPr>
-              <w:pStyle w:val="TF-xAvalITEMDETALHE"/>
-            </w:pPr>
-            <w:r>
-              <w:t>Os assuntos apresentados são suficientes e têm relação com o tema do TCC?</w:t>
-            </w:r>
-          </w:p>
-        </w:tc>
-        <w:tc>
-          <w:tcPr>
-            <w:tcW w:w="269" w:type="pct"/>
-            <w:tcBorders>
-              <w:top w:val="single" w:sz="4" w:space="0" w:color="auto"/>
-              <w:left w:val="single" w:sz="4" w:space="0" w:color="auto"/>
-              <w:bottom w:val="single" w:sz="4" w:space="0" w:color="auto"/>
-              <w:right w:val="single" w:sz="4" w:space="0" w:color="auto"/>
-            </w:tcBorders>
-          </w:tcPr>
-          <w:p>
-            <w:pPr>
-              <w:ind w:left="709" w:hanging="709"/>
-              <w:jc w:val="center"/>
-              <w:rPr>
-                <w:sz w:val="18"/>
-              </w:rPr>
-            </w:pPr>
-            <w:r>
-              <w:rPr>
-                <w:sz w:val="18"/>
-              </w:rPr>
-              <w:t>X</w:t>
-            </w:r>
-          </w:p>
-        </w:tc>
-        <w:tc>
-          <w:tcPr>
-            <w:tcW w:w="271" w:type="pct"/>
-            <w:tcBorders>
-              <w:top w:val="single" w:sz="4" w:space="0" w:color="auto"/>
-              <w:left w:val="single" w:sz="4" w:space="0" w:color="auto"/>
-              <w:bottom w:val="single" w:sz="4" w:space="0" w:color="auto"/>
-              <w:right w:val="single" w:sz="4" w:space="0" w:color="auto"/>
-            </w:tcBorders>
-          </w:tcPr>
-          <w:p>
-            <w:pPr>
-              <w:ind w:left="709" w:hanging="709"/>
-              <w:jc w:val="center"/>
-              <w:rPr>
-                <w:sz w:val="18"/>
-              </w:rPr>
-            </w:pPr>
-          </w:p>
-        </w:tc>
-        <w:tc>
-          <w:tcPr>
-            <w:tcW w:w="267" w:type="pct"/>
-            <w:tcBorders>
-              <w:top w:val="single" w:sz="4" w:space="0" w:color="auto"/>
-              <w:left w:val="single" w:sz="4" w:space="0" w:color="auto"/>
-              <w:bottom w:val="single" w:sz="4" w:space="0" w:color="auto"/>
-              <w:right w:val="single" w:sz="12" w:space="0" w:color="auto"/>
-            </w:tcBorders>
-          </w:tcPr>
-          <w:p>
-            <w:pPr>
-              <w:ind w:left="709" w:hanging="709"/>
-              <w:jc w:val="center"/>
-              <w:rPr>
-                <w:sz w:val="18"/>
-              </w:rPr>
-            </w:pPr>
-          </w:p>
-        </w:tc>
-      </w:tr>
-      <w:tr>
-        <w:trPr>
-          <w:cantSplit/>
-          <w:trHeight w:val="249"/>
-          <w:jc w:val="center"/>
-        </w:trPr>
-        <w:tc>
-          <w:tcPr>
-            <w:tcW w:w="192" w:type="pct"/>
-            <w:vMerge/>
-            <w:tcBorders>
-              <w:top w:val="single" w:sz="12" w:space="0" w:color="auto"/>
-              <w:left w:val="single" w:sz="12" w:space="0" w:color="auto"/>
-              <w:bottom w:val="single" w:sz="12" w:space="0" w:color="auto"/>
-              <w:right w:val="single" w:sz="4" w:space="0" w:color="auto"/>
-            </w:tcBorders>
-            <w:vAlign w:val="center"/>
-            <w:hideMark/>
-          </w:tcPr>
-          <w:p>
-            <w:pPr>
-              <w:rPr>
-                <w:sz w:val="18"/>
-              </w:rPr>
-            </w:pPr>
-          </w:p>
-        </w:tc>
-        <w:tc>
-          <w:tcPr>
-            <w:tcW w:w="4001" w:type="pct"/>
-            <w:tcBorders>
-              <w:top w:val="single" w:sz="4" w:space="0" w:color="auto"/>
-              <w:left w:val="single" w:sz="4" w:space="0" w:color="auto"/>
-              <w:bottom w:val="single" w:sz="12" w:space="0" w:color="auto"/>
-              <w:right w:val="single" w:sz="4" w:space="0" w:color="auto"/>
-            </w:tcBorders>
-            <w:hideMark/>
-          </w:tcPr>
-          <w:p>
-            <w:pPr>
-              <w:pStyle w:val="TF-xAvalITEMDETALHE"/>
-            </w:pPr>
-            <w:r>
-              <w:t>As referências contemplam adequadamente os assuntos abordados (são indicadas obras atualizadas e as mais importantes da área)?</w:t>
-            </w:r>
-          </w:p>
-        </w:tc>
-        <w:tc>
-          <w:tcPr>
-            <w:tcW w:w="269" w:type="pct"/>
-            <w:tcBorders>
-              <w:top w:val="single" w:sz="4" w:space="0" w:color="auto"/>
-              <w:left w:val="single" w:sz="4" w:space="0" w:color="auto"/>
-              <w:bottom w:val="single" w:sz="12" w:space="0" w:color="auto"/>
-              <w:right w:val="single" w:sz="4" w:space="0" w:color="auto"/>
-            </w:tcBorders>
-          </w:tcPr>
-          <w:p>
-            <w:pPr>
-              <w:ind w:left="709" w:hanging="709"/>
-              <w:jc w:val="center"/>
-              <w:rPr>
-                <w:sz w:val="18"/>
-              </w:rPr>
-            </w:pPr>
-            <w:r>
-              <w:rPr>
-                <w:sz w:val="18"/>
-              </w:rPr>
-              <w:t>X</w:t>
-            </w:r>
-          </w:p>
-        </w:tc>
-        <w:tc>
-          <w:tcPr>
-            <w:tcW w:w="271" w:type="pct"/>
-            <w:tcBorders>
-              <w:top w:val="single" w:sz="4" w:space="0" w:color="auto"/>
-              <w:left w:val="single" w:sz="4" w:space="0" w:color="auto"/>
-              <w:bottom w:val="single" w:sz="12" w:space="0" w:color="auto"/>
-              <w:right w:val="single" w:sz="4" w:space="0" w:color="auto"/>
-            </w:tcBorders>
-          </w:tcPr>
-          <w:p>
-            <w:pPr>
-              <w:ind w:left="709" w:hanging="709"/>
-              <w:jc w:val="center"/>
-              <w:rPr>
-                <w:sz w:val="18"/>
-              </w:rPr>
-            </w:pPr>
-          </w:p>
-        </w:tc>
-        <w:tc>
-          <w:tcPr>
-            <w:tcW w:w="267" w:type="pct"/>
-            <w:tcBorders>
-              <w:top w:val="single" w:sz="4" w:space="0" w:color="auto"/>
-              <w:left w:val="single" w:sz="4" w:space="0" w:color="auto"/>
-              <w:bottom w:val="single" w:sz="12" w:space="0" w:color="auto"/>
-              <w:right w:val="single" w:sz="12" w:space="0" w:color="auto"/>
-            </w:tcBorders>
-          </w:tcPr>
-          <w:p>
-            <w:pPr>
-              <w:ind w:left="709" w:hanging="709"/>
-              <w:jc w:val="center"/>
-              <w:rPr>
-                <w:sz w:val="18"/>
-              </w:rPr>
-            </w:pPr>
-          </w:p>
-        </w:tc>
-      </w:tr>
-      <w:tr>
-        <w:trPr>
-          <w:cantSplit/>
-          <w:trHeight w:val="451"/>
-          <w:jc w:val="center"/>
-        </w:trPr>
-        <w:tc>
-          <w:tcPr>
-            <w:tcW w:w="192" w:type="pct"/>
-            <w:vMerge w:val="restart"/>
-            <w:tcBorders>
-              <w:top w:val="single" w:sz="12" w:space="0" w:color="auto"/>
-              <w:left w:val="single" w:sz="12" w:space="0" w:color="auto"/>
-              <w:bottom w:val="single" w:sz="12" w:space="0" w:color="auto"/>
-              <w:right w:val="single" w:sz="4" w:space="0" w:color="auto"/>
-            </w:tcBorders>
-            <w:textDirection w:val="btLr"/>
-            <w:vAlign w:val="center"/>
-            <w:hideMark/>
-          </w:tcPr>
-          <w:p>
-            <w:pPr>
-              <w:pStyle w:val="TF-xAvalITEMTABELA"/>
-            </w:pPr>
-            <w:r>
-              <w:t>ASPECTOS METODOLÓGICOS</w:t>
-            </w:r>
-          </w:p>
-        </w:tc>
-        <w:tc>
-          <w:tcPr>
-            <w:tcW w:w="4001" w:type="pct"/>
-            <w:tcBorders>
-              <w:top w:val="single" w:sz="12" w:space="0" w:color="auto"/>
-              <w:left w:val="single" w:sz="4" w:space="0" w:color="auto"/>
-              <w:bottom w:val="single" w:sz="4" w:space="0" w:color="auto"/>
-              <w:right w:val="single" w:sz="4" w:space="0" w:color="auto"/>
-            </w:tcBorders>
-            <w:hideMark/>
-          </w:tcPr>
-          <w:p>
-            <w:pPr>
-              <w:pStyle w:val="TF-xAvalITEM"/>
-            </w:pPr>
-            <w:r>
-              <w:t>LINGUAGEM USADA (redação)</w:t>
-            </w:r>
-          </w:p>
-          <w:p>
-            <w:pPr>
-              <w:pStyle w:val="TF-xAvalITEMDETALHE"/>
-            </w:pPr>
-            <w:r>
-              <w:t>O texto completo é coerente e redigido corretamente em língua portuguesa, usando linguagem formal/científica?</w:t>
-            </w:r>
-          </w:p>
-        </w:tc>
-        <w:tc>
-          <w:tcPr>
-            <w:tcW w:w="269" w:type="pct"/>
-            <w:tcBorders>
-              <w:top w:val="single" w:sz="12" w:space="0" w:color="auto"/>
-              <w:left w:val="single" w:sz="4" w:space="0" w:color="auto"/>
-              <w:bottom w:val="single" w:sz="4" w:space="0" w:color="auto"/>
-              <w:right w:val="single" w:sz="4" w:space="0" w:color="auto"/>
-            </w:tcBorders>
-          </w:tcPr>
-          <w:p>
-            <w:pPr>
-              <w:ind w:left="709" w:hanging="709"/>
-              <w:jc w:val="center"/>
-              <w:rPr>
-                <w:sz w:val="18"/>
-              </w:rPr>
-            </w:pPr>
-            <w:r>
-              <w:rPr>
-                <w:sz w:val="18"/>
-              </w:rPr>
-              <w:t>X</w:t>
-            </w:r>
-          </w:p>
-        </w:tc>
-        <w:tc>
-          <w:tcPr>
-            <w:tcW w:w="271" w:type="pct"/>
-            <w:tcBorders>
-              <w:top w:val="single" w:sz="12" w:space="0" w:color="auto"/>
-              <w:left w:val="single" w:sz="4" w:space="0" w:color="auto"/>
-              <w:bottom w:val="single" w:sz="4" w:space="0" w:color="auto"/>
-              <w:right w:val="single" w:sz="4" w:space="0" w:color="auto"/>
-            </w:tcBorders>
-          </w:tcPr>
-          <w:p>
-            <w:pPr>
-              <w:ind w:left="709" w:hanging="709"/>
-              <w:jc w:val="center"/>
-              <w:rPr>
-                <w:sz w:val="18"/>
-              </w:rPr>
-            </w:pPr>
-          </w:p>
-        </w:tc>
-        <w:tc>
-          <w:tcPr>
-            <w:tcW w:w="267" w:type="pct"/>
-            <w:tcBorders>
-              <w:top w:val="single" w:sz="12" w:space="0" w:color="auto"/>
-              <w:left w:val="single" w:sz="4" w:space="0" w:color="auto"/>
-              <w:bottom w:val="single" w:sz="4" w:space="0" w:color="auto"/>
-              <w:right w:val="single" w:sz="12" w:space="0" w:color="auto"/>
-            </w:tcBorders>
-          </w:tcPr>
-          <w:p>
-            <w:pPr>
-              <w:ind w:left="709" w:hanging="709"/>
-              <w:jc w:val="center"/>
-              <w:rPr>
-                <w:sz w:val="18"/>
-              </w:rPr>
-            </w:pPr>
-          </w:p>
-        </w:tc>
-      </w:tr>
-      <w:tr>
-        <w:trPr>
-          <w:cantSplit/>
-          <w:jc w:val="center"/>
-        </w:trPr>
-        <w:tc>
-          <w:tcPr>
-            <w:tcW w:w="192" w:type="pct"/>
-            <w:vMerge/>
-            <w:tcBorders>
-              <w:top w:val="single" w:sz="12" w:space="0" w:color="auto"/>
-              <w:left w:val="single" w:sz="12" w:space="0" w:color="auto"/>
-              <w:bottom w:val="single" w:sz="12" w:space="0" w:color="auto"/>
-              <w:right w:val="single" w:sz="4" w:space="0" w:color="auto"/>
-            </w:tcBorders>
-            <w:vAlign w:val="center"/>
-            <w:hideMark/>
-          </w:tcPr>
-          <w:p>
-            <w:pPr>
-              <w:rPr>
-                <w:sz w:val="18"/>
-              </w:rPr>
-            </w:pPr>
-          </w:p>
-        </w:tc>
-        <w:tc>
-          <w:tcPr>
-            <w:tcW w:w="4001" w:type="pct"/>
-            <w:tcBorders>
-              <w:top w:val="single" w:sz="4" w:space="0" w:color="auto"/>
-              <w:left w:val="single" w:sz="4" w:space="0" w:color="auto"/>
-              <w:bottom w:val="single" w:sz="4" w:space="0" w:color="auto"/>
-              <w:right w:val="single" w:sz="4" w:space="0" w:color="auto"/>
-            </w:tcBorders>
-            <w:hideMark/>
-          </w:tcPr>
-          <w:p>
-            <w:pPr>
-              <w:pStyle w:val="TF-xAvalITEMDETALHE"/>
-            </w:pPr>
-            <w:r>
-              <w:t>A exposição do assunto é ordenada (as ideias estão bem encadeadas e a linguagem utilizada é clara)?</w:t>
-            </w:r>
-          </w:p>
-        </w:tc>
-        <w:tc>
-          <w:tcPr>
-            <w:tcW w:w="269" w:type="pct"/>
-            <w:tcBorders>
-              <w:top w:val="single" w:sz="4" w:space="0" w:color="auto"/>
-              <w:left w:val="single" w:sz="4" w:space="0" w:color="auto"/>
-              <w:bottom w:val="single" w:sz="4" w:space="0" w:color="auto"/>
-              <w:right w:val="single" w:sz="4" w:space="0" w:color="auto"/>
-            </w:tcBorders>
-          </w:tcPr>
-          <w:p>
-            <w:pPr>
-              <w:ind w:left="709" w:hanging="709"/>
-              <w:jc w:val="center"/>
-              <w:rPr>
-                <w:sz w:val="18"/>
-              </w:rPr>
-            </w:pPr>
-            <w:r>
-              <w:rPr>
-                <w:sz w:val="18"/>
-              </w:rPr>
-              <w:t>X</w:t>
-            </w:r>
-          </w:p>
-        </w:tc>
-        <w:tc>
-          <w:tcPr>
-            <w:tcW w:w="271" w:type="pct"/>
-            <w:tcBorders>
-              <w:top w:val="single" w:sz="4" w:space="0" w:color="auto"/>
-              <w:left w:val="single" w:sz="4" w:space="0" w:color="auto"/>
-              <w:bottom w:val="single" w:sz="4" w:space="0" w:color="auto"/>
-              <w:right w:val="single" w:sz="4" w:space="0" w:color="auto"/>
-            </w:tcBorders>
-          </w:tcPr>
-          <w:p>
-            <w:pPr>
-              <w:ind w:left="709" w:hanging="709"/>
-              <w:jc w:val="center"/>
-              <w:rPr>
-                <w:sz w:val="18"/>
-              </w:rPr>
-            </w:pPr>
-          </w:p>
-        </w:tc>
-        <w:tc>
-          <w:tcPr>
-            <w:tcW w:w="267" w:type="pct"/>
-            <w:tcBorders>
-              <w:top w:val="single" w:sz="4" w:space="0" w:color="auto"/>
-              <w:left w:val="single" w:sz="4" w:space="0" w:color="auto"/>
-              <w:bottom w:val="single" w:sz="4" w:space="0" w:color="auto"/>
-              <w:right w:val="single" w:sz="12" w:space="0" w:color="auto"/>
-            </w:tcBorders>
-          </w:tcPr>
-          <w:p>
-            <w:pPr>
-              <w:ind w:left="709" w:hanging="709"/>
-              <w:jc w:val="center"/>
-              <w:rPr>
-                <w:sz w:val="18"/>
-              </w:rPr>
-            </w:pPr>
-          </w:p>
-        </w:tc>
-      </w:tr>
-      <w:tr>
-        <w:trPr>
-          <w:cantSplit/>
-          <w:jc w:val="center"/>
-        </w:trPr>
-        <w:tc>
-          <w:tcPr>
-            <w:tcW w:w="192" w:type="pct"/>
-            <w:vMerge/>
-            <w:tcBorders>
-              <w:top w:val="single" w:sz="12" w:space="0" w:color="auto"/>
-              <w:left w:val="single" w:sz="12" w:space="0" w:color="auto"/>
-              <w:bottom w:val="single" w:sz="12" w:space="0" w:color="auto"/>
-              <w:right w:val="single" w:sz="4" w:space="0" w:color="auto"/>
-            </w:tcBorders>
-            <w:vAlign w:val="center"/>
-            <w:hideMark/>
-          </w:tcPr>
-          <w:p>
-            <w:pPr>
-              <w:rPr>
-                <w:sz w:val="18"/>
-              </w:rPr>
-            </w:pPr>
-          </w:p>
-        </w:tc>
-        <w:tc>
-          <w:tcPr>
-            <w:tcW w:w="4001" w:type="pct"/>
-            <w:tcBorders>
-              <w:top w:val="single" w:sz="4" w:space="0" w:color="auto"/>
-              <w:left w:val="single" w:sz="4" w:space="0" w:color="auto"/>
-              <w:bottom w:val="single" w:sz="4" w:space="0" w:color="auto"/>
-              <w:right w:val="single" w:sz="4" w:space="0" w:color="auto"/>
-            </w:tcBorders>
-            <w:hideMark/>
-          </w:tcPr>
-          <w:p>
-            <w:pPr>
-              <w:pStyle w:val="TF-xAvalITEM"/>
-            </w:pPr>
-            <w:r>
-              <w:t>ORGANIZAÇÃO E APRESENTAÇÃO GRÁFICA DO TEXTO</w:t>
-            </w:r>
-          </w:p>
-          <w:p>
-            <w:pPr>
-              <w:pStyle w:val="TF-xAvalITEMDETALHE"/>
-            </w:pPr>
-            <w:r>
-              <w:t>A organização e apresentação dos capítulos, seções, subseções e parágrafos estão de acordo com o modelo estabelecido?</w:t>
-            </w:r>
-          </w:p>
-        </w:tc>
-        <w:tc>
-          <w:tcPr>
-            <w:tcW w:w="269" w:type="pct"/>
-            <w:tcBorders>
-              <w:top w:val="single" w:sz="4" w:space="0" w:color="auto"/>
-              <w:left w:val="single" w:sz="4" w:space="0" w:color="auto"/>
-              <w:bottom w:val="single" w:sz="4" w:space="0" w:color="auto"/>
-              <w:right w:val="single" w:sz="4" w:space="0" w:color="auto"/>
-            </w:tcBorders>
-          </w:tcPr>
-          <w:p>
-            <w:pPr>
-              <w:ind w:left="709" w:hanging="709"/>
-              <w:jc w:val="center"/>
-              <w:rPr>
-                <w:sz w:val="18"/>
-              </w:rPr>
-            </w:pPr>
-            <w:r>
-              <w:rPr>
-                <w:sz w:val="18"/>
-              </w:rPr>
-              <w:t>X</w:t>
-            </w:r>
-          </w:p>
-        </w:tc>
-        <w:tc>
-          <w:tcPr>
-            <w:tcW w:w="271" w:type="pct"/>
-            <w:tcBorders>
-              <w:top w:val="single" w:sz="4" w:space="0" w:color="auto"/>
-              <w:left w:val="single" w:sz="4" w:space="0" w:color="auto"/>
-              <w:bottom w:val="single" w:sz="4" w:space="0" w:color="auto"/>
-              <w:right w:val="single" w:sz="4" w:space="0" w:color="auto"/>
-            </w:tcBorders>
-          </w:tcPr>
-          <w:p>
-            <w:pPr>
-              <w:ind w:left="709" w:hanging="709"/>
-              <w:jc w:val="center"/>
-              <w:rPr>
-                <w:sz w:val="18"/>
-              </w:rPr>
-            </w:pPr>
-          </w:p>
-        </w:tc>
-        <w:tc>
-          <w:tcPr>
-            <w:tcW w:w="267" w:type="pct"/>
-            <w:tcBorders>
-              <w:top w:val="single" w:sz="4" w:space="0" w:color="auto"/>
-              <w:left w:val="single" w:sz="4" w:space="0" w:color="auto"/>
-              <w:bottom w:val="single" w:sz="4" w:space="0" w:color="auto"/>
-              <w:right w:val="single" w:sz="12" w:space="0" w:color="auto"/>
-            </w:tcBorders>
-          </w:tcPr>
-          <w:p>
-            <w:pPr>
-              <w:ind w:left="709" w:hanging="709"/>
-              <w:jc w:val="center"/>
-              <w:rPr>
-                <w:sz w:val="18"/>
-              </w:rPr>
-            </w:pPr>
-          </w:p>
-        </w:tc>
-      </w:tr>
-      <w:tr>
-        <w:trPr>
-          <w:cantSplit/>
-          <w:jc w:val="center"/>
-        </w:trPr>
-        <w:tc>
-          <w:tcPr>
-            <w:tcW w:w="192" w:type="pct"/>
-            <w:vMerge/>
-            <w:tcBorders>
-              <w:top w:val="single" w:sz="12" w:space="0" w:color="auto"/>
-              <w:left w:val="single" w:sz="12" w:space="0" w:color="auto"/>
-              <w:bottom w:val="single" w:sz="12" w:space="0" w:color="auto"/>
-              <w:right w:val="single" w:sz="4" w:space="0" w:color="auto"/>
-            </w:tcBorders>
-            <w:vAlign w:val="center"/>
-            <w:hideMark/>
-          </w:tcPr>
-          <w:p>
-            <w:pPr>
-              <w:rPr>
-                <w:sz w:val="18"/>
-              </w:rPr>
-            </w:pPr>
-          </w:p>
-        </w:tc>
-        <w:tc>
-          <w:tcPr>
-            <w:tcW w:w="4001" w:type="pct"/>
-            <w:tcBorders>
-              <w:top w:val="single" w:sz="4" w:space="0" w:color="auto"/>
-              <w:left w:val="single" w:sz="4" w:space="0" w:color="auto"/>
-              <w:bottom w:val="single" w:sz="4" w:space="0" w:color="auto"/>
-              <w:right w:val="single" w:sz="4" w:space="0" w:color="auto"/>
-            </w:tcBorders>
-            <w:hideMark/>
-          </w:tcPr>
-          <w:p>
-            <w:pPr>
-              <w:pStyle w:val="TF-xAvalITEM"/>
-            </w:pPr>
-            <w:r>
-              <w:t>ILUSTRAÇÕES (figuras, quadros, tabelas)</w:t>
-            </w:r>
-          </w:p>
-          <w:p>
-            <w:pPr>
-              <w:pStyle w:val="TF-xAvalITEMDETALHE"/>
-            </w:pPr>
-            <w:r>
-              <w:t>As ilustrações são legíveis e obedecem às normas da ABNT?</w:t>
-            </w:r>
-          </w:p>
-        </w:tc>
-        <w:tc>
-          <w:tcPr>
-            <w:tcW w:w="269" w:type="pct"/>
-            <w:tcBorders>
-              <w:top w:val="single" w:sz="4" w:space="0" w:color="auto"/>
-              <w:left w:val="single" w:sz="4" w:space="0" w:color="auto"/>
-              <w:bottom w:val="single" w:sz="4" w:space="0" w:color="auto"/>
-              <w:right w:val="single" w:sz="4" w:space="0" w:color="auto"/>
-            </w:tcBorders>
-          </w:tcPr>
-          <w:p>
-            <w:pPr>
-              <w:spacing w:before="80" w:after="80"/>
-              <w:ind w:left="709" w:hanging="709"/>
-              <w:jc w:val="center"/>
-              <w:rPr>
-                <w:sz w:val="18"/>
-              </w:rPr>
-            </w:pPr>
-          </w:p>
-        </w:tc>
-        <w:tc>
-          <w:tcPr>
-            <w:tcW w:w="271" w:type="pct"/>
-            <w:tcBorders>
-              <w:top w:val="single" w:sz="4" w:space="0" w:color="auto"/>
-              <w:left w:val="single" w:sz="4" w:space="0" w:color="auto"/>
-              <w:bottom w:val="single" w:sz="4" w:space="0" w:color="auto"/>
-              <w:right w:val="single" w:sz="4" w:space="0" w:color="auto"/>
-            </w:tcBorders>
-          </w:tcPr>
-          <w:p>
-            <w:pPr>
-              <w:spacing w:before="80" w:after="80"/>
-              <w:ind w:left="709" w:hanging="709"/>
-              <w:jc w:val="center"/>
-              <w:rPr>
-                <w:sz w:val="18"/>
-              </w:rPr>
-            </w:pPr>
-            <w:commentRangeStart w:id="74"/>
-            <w:r>
-              <w:rPr>
-                <w:sz w:val="18"/>
-              </w:rPr>
-              <w:t>X</w:t>
-            </w:r>
-            <w:commentRangeEnd w:id="74"/>
-            <w:r>
-              <w:rPr>
-                <w:rStyle w:val="Refdecomentrio"/>
-              </w:rPr>
-              <w:commentReference w:id="74"/>
-            </w:r>
-          </w:p>
-        </w:tc>
-        <w:tc>
-          <w:tcPr>
-            <w:tcW w:w="267" w:type="pct"/>
-            <w:tcBorders>
-              <w:top w:val="single" w:sz="4" w:space="0" w:color="auto"/>
-              <w:left w:val="single" w:sz="4" w:space="0" w:color="auto"/>
-              <w:bottom w:val="single" w:sz="4" w:space="0" w:color="auto"/>
-              <w:right w:val="single" w:sz="12" w:space="0" w:color="auto"/>
-            </w:tcBorders>
-          </w:tcPr>
-          <w:p>
-            <w:pPr>
-              <w:spacing w:before="80" w:after="80"/>
-              <w:ind w:left="709" w:hanging="709"/>
-              <w:jc w:val="center"/>
-              <w:rPr>
-                <w:sz w:val="18"/>
-              </w:rPr>
-            </w:pPr>
-          </w:p>
-        </w:tc>
-      </w:tr>
-      <w:tr>
-        <w:trPr>
-          <w:cantSplit/>
-          <w:trHeight w:val="386"/>
-          <w:jc w:val="center"/>
-        </w:trPr>
-        <w:tc>
-          <w:tcPr>
-            <w:tcW w:w="192" w:type="pct"/>
-            <w:vMerge/>
-            <w:tcBorders>
-              <w:top w:val="single" w:sz="12" w:space="0" w:color="auto"/>
-              <w:left w:val="single" w:sz="12" w:space="0" w:color="auto"/>
-              <w:bottom w:val="single" w:sz="12" w:space="0" w:color="auto"/>
-              <w:right w:val="single" w:sz="4" w:space="0" w:color="auto"/>
-            </w:tcBorders>
-            <w:vAlign w:val="center"/>
-            <w:hideMark/>
-          </w:tcPr>
-          <w:p>
-            <w:pPr>
-              <w:rPr>
-                <w:sz w:val="18"/>
-              </w:rPr>
-            </w:pPr>
-          </w:p>
-        </w:tc>
-        <w:tc>
-          <w:tcPr>
-            <w:tcW w:w="4001" w:type="pct"/>
-            <w:tcBorders>
-              <w:top w:val="single" w:sz="4" w:space="0" w:color="auto"/>
-              <w:left w:val="single" w:sz="4" w:space="0" w:color="auto"/>
-              <w:bottom w:val="single" w:sz="4" w:space="0" w:color="auto"/>
-              <w:right w:val="single" w:sz="4" w:space="0" w:color="auto"/>
-            </w:tcBorders>
-            <w:hideMark/>
-          </w:tcPr>
-          <w:p>
-            <w:pPr>
-              <w:pStyle w:val="TF-xAvalITEM"/>
-            </w:pPr>
-            <w:r>
-              <w:t>REFERÊNCIAS E CITAÇÕES</w:t>
-            </w:r>
-          </w:p>
-          <w:p>
-            <w:pPr>
-              <w:pStyle w:val="TF-xAvalITEMDETALHE"/>
-            </w:pPr>
-            <w:r>
-              <w:t>As referências obedecem às normas da ABNT?</w:t>
-            </w:r>
-          </w:p>
-        </w:tc>
-        <w:tc>
-          <w:tcPr>
-            <w:tcW w:w="269" w:type="pct"/>
-            <w:tcBorders>
-              <w:top w:val="single" w:sz="4" w:space="0" w:color="auto"/>
-              <w:left w:val="single" w:sz="4" w:space="0" w:color="auto"/>
-              <w:bottom w:val="single" w:sz="4" w:space="0" w:color="auto"/>
-              <w:right w:val="single" w:sz="4" w:space="0" w:color="auto"/>
-            </w:tcBorders>
-          </w:tcPr>
-          <w:p>
-            <w:pPr>
-              <w:ind w:left="709" w:hanging="709"/>
-              <w:jc w:val="center"/>
-              <w:rPr>
-                <w:sz w:val="18"/>
-              </w:rPr>
-            </w:pPr>
-          </w:p>
-        </w:tc>
-        <w:tc>
-          <w:tcPr>
-            <w:tcW w:w="271" w:type="pct"/>
-            <w:tcBorders>
-              <w:top w:val="single" w:sz="4" w:space="0" w:color="auto"/>
-              <w:left w:val="single" w:sz="4" w:space="0" w:color="auto"/>
-              <w:bottom w:val="single" w:sz="4" w:space="0" w:color="auto"/>
-              <w:right w:val="single" w:sz="4" w:space="0" w:color="auto"/>
-            </w:tcBorders>
-          </w:tcPr>
-          <w:p>
-            <w:pPr>
-              <w:ind w:left="709" w:hanging="709"/>
-              <w:jc w:val="center"/>
-              <w:rPr>
-                <w:sz w:val="18"/>
-              </w:rPr>
-            </w:pPr>
-            <w:commentRangeStart w:id="75"/>
-            <w:r>
-              <w:rPr>
-                <w:sz w:val="18"/>
-              </w:rPr>
-              <w:t>X</w:t>
-            </w:r>
-            <w:commentRangeEnd w:id="75"/>
-            <w:r>
-              <w:rPr>
-                <w:rStyle w:val="Refdecomentrio"/>
-              </w:rPr>
-              <w:commentReference w:id="75"/>
-            </w:r>
-          </w:p>
-        </w:tc>
-        <w:tc>
-          <w:tcPr>
-            <w:tcW w:w="267" w:type="pct"/>
-            <w:tcBorders>
-              <w:top w:val="single" w:sz="4" w:space="0" w:color="auto"/>
-              <w:left w:val="single" w:sz="4" w:space="0" w:color="auto"/>
-              <w:bottom w:val="single" w:sz="4" w:space="0" w:color="auto"/>
-              <w:right w:val="single" w:sz="12" w:space="0" w:color="auto"/>
-            </w:tcBorders>
-          </w:tcPr>
-          <w:p>
-            <w:pPr>
-              <w:ind w:left="709" w:hanging="709"/>
-              <w:jc w:val="center"/>
-              <w:rPr>
-                <w:sz w:val="18"/>
-              </w:rPr>
-            </w:pPr>
-          </w:p>
-        </w:tc>
-      </w:tr>
-      <w:tr>
-        <w:trPr>
-          <w:cantSplit/>
-          <w:trHeight w:val="386"/>
-          <w:jc w:val="center"/>
-        </w:trPr>
-        <w:tc>
-          <w:tcPr>
-            <w:tcW w:w="192" w:type="pct"/>
-            <w:vMerge/>
-            <w:tcBorders>
-              <w:top w:val="single" w:sz="12" w:space="0" w:color="auto"/>
-              <w:left w:val="single" w:sz="12" w:space="0" w:color="auto"/>
-              <w:bottom w:val="single" w:sz="12" w:space="0" w:color="auto"/>
-              <w:right w:val="single" w:sz="4" w:space="0" w:color="auto"/>
-            </w:tcBorders>
-            <w:vAlign w:val="center"/>
-            <w:hideMark/>
-          </w:tcPr>
-          <w:p>
-            <w:pPr>
-              <w:rPr>
-                <w:sz w:val="18"/>
-              </w:rPr>
-            </w:pPr>
-          </w:p>
-        </w:tc>
-        <w:tc>
-          <w:tcPr>
-            <w:tcW w:w="4001" w:type="pct"/>
-            <w:tcBorders>
-              <w:top w:val="single" w:sz="4" w:space="0" w:color="auto"/>
-              <w:left w:val="single" w:sz="4" w:space="0" w:color="auto"/>
-              <w:bottom w:val="single" w:sz="4" w:space="0" w:color="auto"/>
-              <w:right w:val="single" w:sz="4" w:space="0" w:color="auto"/>
-            </w:tcBorders>
-            <w:hideMark/>
-          </w:tcPr>
-          <w:p>
-            <w:pPr>
-              <w:pStyle w:val="TF-xAvalITEMDETALHE"/>
-            </w:pPr>
-            <w:r>
-              <w:t>As citações obedecem às normas da ABNT?</w:t>
-            </w:r>
-          </w:p>
-        </w:tc>
-        <w:tc>
-          <w:tcPr>
-            <w:tcW w:w="269" w:type="pct"/>
-            <w:tcBorders>
-              <w:top w:val="single" w:sz="4" w:space="0" w:color="auto"/>
-              <w:left w:val="single" w:sz="4" w:space="0" w:color="auto"/>
-              <w:bottom w:val="single" w:sz="4" w:space="0" w:color="auto"/>
-              <w:right w:val="single" w:sz="4" w:space="0" w:color="auto"/>
-            </w:tcBorders>
-          </w:tcPr>
-          <w:p>
-            <w:pPr>
-              <w:ind w:left="709" w:hanging="709"/>
-              <w:jc w:val="center"/>
-              <w:rPr>
-                <w:sz w:val="18"/>
-              </w:rPr>
-            </w:pPr>
-          </w:p>
-        </w:tc>
-        <w:tc>
-          <w:tcPr>
-            <w:tcW w:w="271" w:type="pct"/>
-            <w:tcBorders>
-              <w:top w:val="single" w:sz="4" w:space="0" w:color="auto"/>
-              <w:left w:val="single" w:sz="4" w:space="0" w:color="auto"/>
-              <w:bottom w:val="single" w:sz="4" w:space="0" w:color="auto"/>
-              <w:right w:val="single" w:sz="4" w:space="0" w:color="auto"/>
-            </w:tcBorders>
-          </w:tcPr>
-          <w:p>
-            <w:pPr>
-              <w:ind w:left="709" w:hanging="709"/>
-              <w:jc w:val="center"/>
-              <w:rPr>
-                <w:sz w:val="18"/>
-              </w:rPr>
-            </w:pPr>
-            <w:commentRangeStart w:id="76"/>
-            <w:r>
-              <w:rPr>
-                <w:sz w:val="18"/>
-              </w:rPr>
-              <w:t>X</w:t>
-            </w:r>
-            <w:commentRangeEnd w:id="76"/>
-            <w:r>
-              <w:rPr>
-                <w:rStyle w:val="Refdecomentrio"/>
-              </w:rPr>
-              <w:commentReference w:id="76"/>
-            </w:r>
-          </w:p>
-        </w:tc>
-        <w:tc>
-          <w:tcPr>
-            <w:tcW w:w="267" w:type="pct"/>
-            <w:tcBorders>
-              <w:top w:val="single" w:sz="4" w:space="0" w:color="auto"/>
-              <w:left w:val="single" w:sz="4" w:space="0" w:color="auto"/>
-              <w:bottom w:val="single" w:sz="4" w:space="0" w:color="auto"/>
-              <w:right w:val="single" w:sz="12" w:space="0" w:color="auto"/>
-            </w:tcBorders>
-          </w:tcPr>
-          <w:p>
-            <w:pPr>
-              <w:ind w:left="709" w:hanging="709"/>
-              <w:jc w:val="center"/>
-              <w:rPr>
-                <w:sz w:val="18"/>
-              </w:rPr>
-            </w:pPr>
-          </w:p>
-        </w:tc>
-      </w:tr>
-      <w:tr>
-        <w:trPr>
-          <w:cantSplit/>
-          <w:jc w:val="center"/>
-        </w:trPr>
-        <w:tc>
-          <w:tcPr>
-            <w:tcW w:w="192" w:type="pct"/>
-            <w:vMerge/>
-            <w:tcBorders>
-              <w:top w:val="single" w:sz="12" w:space="0" w:color="auto"/>
-              <w:left w:val="single" w:sz="12" w:space="0" w:color="auto"/>
-              <w:bottom w:val="single" w:sz="12" w:space="0" w:color="auto"/>
-              <w:right w:val="single" w:sz="4" w:space="0" w:color="auto"/>
-            </w:tcBorders>
-            <w:vAlign w:val="center"/>
-            <w:hideMark/>
-          </w:tcPr>
-          <w:p>
-            <w:pPr>
-              <w:rPr>
-                <w:sz w:val="18"/>
-              </w:rPr>
-            </w:pPr>
-          </w:p>
-        </w:tc>
-        <w:tc>
-          <w:tcPr>
-            <w:tcW w:w="4001" w:type="pct"/>
-            <w:tcBorders>
-              <w:top w:val="single" w:sz="4" w:space="0" w:color="auto"/>
-              <w:left w:val="single" w:sz="4" w:space="0" w:color="auto"/>
-              <w:bottom w:val="single" w:sz="12" w:space="0" w:color="auto"/>
-              <w:right w:val="single" w:sz="4" w:space="0" w:color="auto"/>
-            </w:tcBorders>
-            <w:hideMark/>
-          </w:tcPr>
-          <w:p>
-            <w:pPr>
-              <w:pStyle w:val="TF-xAvalITEMDETALHE"/>
-            </w:pPr>
-            <w:r>
-              <w:t>Todos os documentos citados foram referenciados e vice-versa, isto é, as citações e referências são consistentes?</w:t>
-            </w:r>
-          </w:p>
-        </w:tc>
-        <w:tc>
-          <w:tcPr>
-            <w:tcW w:w="269" w:type="pct"/>
-            <w:tcBorders>
-              <w:top w:val="single" w:sz="4" w:space="0" w:color="auto"/>
-              <w:left w:val="single" w:sz="4" w:space="0" w:color="auto"/>
-              <w:bottom w:val="single" w:sz="12" w:space="0" w:color="auto"/>
-              <w:right w:val="single" w:sz="4" w:space="0" w:color="auto"/>
-            </w:tcBorders>
-          </w:tcPr>
-          <w:p>
-            <w:pPr>
-              <w:ind w:left="709" w:hanging="709"/>
-              <w:jc w:val="center"/>
-              <w:rPr>
-                <w:sz w:val="18"/>
-              </w:rPr>
-            </w:pPr>
-          </w:p>
-        </w:tc>
-        <w:tc>
-          <w:tcPr>
-            <w:tcW w:w="271" w:type="pct"/>
-            <w:tcBorders>
-              <w:top w:val="single" w:sz="4" w:space="0" w:color="auto"/>
-              <w:left w:val="single" w:sz="4" w:space="0" w:color="auto"/>
-              <w:bottom w:val="single" w:sz="12" w:space="0" w:color="auto"/>
-              <w:right w:val="single" w:sz="4" w:space="0" w:color="auto"/>
-            </w:tcBorders>
-          </w:tcPr>
-          <w:p>
-            <w:pPr>
-              <w:ind w:left="709" w:hanging="709"/>
-              <w:jc w:val="center"/>
-              <w:rPr>
-                <w:sz w:val="18"/>
-              </w:rPr>
-            </w:pPr>
-            <w:commentRangeStart w:id="77"/>
-            <w:r>
-              <w:rPr>
-                <w:sz w:val="18"/>
-              </w:rPr>
-              <w:t>X</w:t>
-            </w:r>
-            <w:commentRangeEnd w:id="77"/>
-            <w:r>
-              <w:rPr>
-                <w:rStyle w:val="Refdecomentrio"/>
-              </w:rPr>
-              <w:commentReference w:id="77"/>
-            </w:r>
-          </w:p>
-        </w:tc>
-        <w:tc>
-          <w:tcPr>
-            <w:tcW w:w="267" w:type="pct"/>
-            <w:tcBorders>
-              <w:top w:val="single" w:sz="4" w:space="0" w:color="auto"/>
-              <w:left w:val="single" w:sz="4" w:space="0" w:color="auto"/>
-              <w:bottom w:val="single" w:sz="12" w:space="0" w:color="auto"/>
-              <w:right w:val="single" w:sz="12" w:space="0" w:color="auto"/>
-            </w:tcBorders>
-          </w:tcPr>
-          <w:p>
-            <w:pPr>
-              <w:ind w:left="709" w:hanging="709"/>
-              <w:jc w:val="center"/>
-              <w:rPr>
-                <w:sz w:val="18"/>
-              </w:rPr>
-            </w:pPr>
           </w:p>
         </w:tc>
       </w:tr>
     </w:tbl>
     <w:p>
       <w:pPr>
-        <w:pStyle w:val="TF-refernciasITEM"/>
-        <w:rPr>
-          <w:color w:val="000000" w:themeColor="text1"/>
-        </w:rPr>
+        <w:pStyle w:val="TF-xAvalITEMDETALHE"/>
       </w:pPr>
     </w:p>
     <w:p>
       <w:pPr>
-        <w:jc w:val="both"/>
+        <w:pStyle w:val="TF-xAvalTTULO"/>
+        <w:ind w:left="0" w:firstLine="0"/>
+        <w:jc w:val="left"/>
+      </w:pPr>
+    </w:p>
+    <w:p>
+      <w:pPr>
+        <w:rPr>
+          <w:noProof/>
+          <w:szCs w:val="20"/>
+        </w:rPr>
       </w:pPr>
     </w:p>
     <w:sectPr>
-      <w:headerReference w:type="default" r:id="rId17"/>
+      <w:headerReference w:type="default" r:id="rId13"/>
+      <w:footerReference w:type="even" r:id="rId14"/>
+      <w:footerReference w:type="default" r:id="rId15"/>
       <w:pgSz w:w="11906" w:h="16838"/>
       <w:pgMar w:top="1417" w:right="1701" w:bottom="1417" w:left="1701" w:header="708" w:footer="708" w:gutter="0"/>
       <w:cols w:space="708"/>
-      <w:titlePg/>
       <w:docGrid w:linePitch="360"/>
     </w:sectPr>
   </w:body>
 </w:document>
 </file>
 
-<file path=word/comments.xml><?xml version="1.0" encoding="utf-8"?>
-<w:comments xmlns:wpc="http://schemas.microsoft.com/office/word/2010/wordprocessingCanvas" xmlns:cx="http://schemas.microsoft.com/office/drawing/2014/chartex" xmlns:cx1="http://schemas.microsoft.com/office/drawing/2015/9/8/chartex" xmlns:cx2="http://schemas.microsoft.com/office/drawing/2015/10/21/chartex" xmlns:cx3="http://schemas.microsoft.com/office/drawing/2016/5/9/chartex" xmlns:cx4="http://schemas.microsoft.com/office/drawing/2016/5/10/chartex" xmlns:cx5="http://schemas.microsoft.com/office/drawing/2016/5/11/chartex" xmlns:cx6="http://schemas.microsoft.com/office/drawing/2016/5/12/chartex" xmlns:cx7="http://schemas.microsoft.com/office/drawing/2016/5/13/chartex" xmlns:cx8="http://schemas.microsoft.com/office/drawing/2016/5/14/chartex" xmlns:mc="http://schemas.openxmlformats.org/markup-compatibility/2006" xmlns:aink="http://schemas.microsoft.com/office/drawing/2016/ink" xmlns:am3d="http://schemas.microsoft.com/office/drawing/2017/model3d" xmlns:o="urn:schemas-microsoft-com:office:office" xmlns:r="http://schemas.openxmlformats.org/officeDocument/2006/relationships" xmlns:m="http://schemas.openxmlformats.org/officeDocument/2006/math" xmlns:v="urn:schemas-microsoft-com:vml" xmlns:wp14="http://schemas.microsoft.com/office/word/2010/wordprocessingDrawing" xmlns:wp="http://schemas.openxmlformats.org/drawingml/2006/wordprocessingDrawing" xmlns:w10="urn:schemas-microsoft-com:office:word" xmlns:w="http://schemas.openxmlformats.org/wordprocessingml/2006/main" xmlns:w14="http://schemas.microsoft.com/office/word/2010/wordml" xmlns:w15="http://schemas.microsoft.com/office/word/2012/wordml" xmlns:w16cex="http://schemas.microsoft.com/office/word/2018/wordml/cex" xmlns:w16cid="http://schemas.microsoft.com/office/word/2016/wordml/cid" xmlns:w16="http://schemas.microsoft.com/office/word/2018/wordml" xmlns:w16sdtdh="http://schemas.microsoft.com/office/word/2020/wordml/sdtdatahash" xmlns:w16se="http://schemas.microsoft.com/office/word/2015/wordml/symex" xmlns:wpg="http://schemas.microsoft.com/office/word/2010/wordprocessingGroup" xmlns:wpi="http://schemas.microsoft.com/office/word/2010/wordprocessingInk" xmlns:wne="http://schemas.microsoft.com/office/word/2006/wordml" xmlns:wps="http://schemas.microsoft.com/office/word/2010/wordprocessingShape" mc:Ignorable="w14 w15 w16se w16cid w16 w16cex w16sdtdh wp14">
-  <w:comment w:id="74" w:author="Dalton Solano dos Reis" w:date="2021-10-24T11:56:00Z" w:initials="DSdR">
-    <w:p>
-      <w:pPr>
-        <w:pStyle w:val="Textodecomentrio"/>
-      </w:pPr>
-      <w:r>
-        <w:rPr>
-          <w:rStyle w:val="Refdecomentrio"/>
-        </w:rPr>
-        <w:annotationRef/>
-      </w:r>
-      <w:r>
-        <w:t>Indicadas no texto.</w:t>
-      </w:r>
-    </w:p>
-  </w:comment>
-  <w:comment w:id="75" w:author="Dalton Solano dos Reis" w:date="2021-10-24T11:56:00Z" w:initials="DSdR">
-    <w:p>
-      <w:pPr>
-        <w:pStyle w:val="Textodecomentrio"/>
-      </w:pPr>
-      <w:r>
-        <w:rPr>
-          <w:rStyle w:val="Refdecomentrio"/>
-        </w:rPr>
-        <w:annotationRef/>
-      </w:r>
-      <w:r>
-        <w:t>Indicadas no texto.</w:t>
-      </w:r>
-    </w:p>
-  </w:comment>
-  <w:comment w:id="76" w:author="Dalton Solano dos Reis" w:date="2021-10-24T11:56:00Z" w:initials="DSdR">
-    <w:p>
-      <w:pPr>
-        <w:pStyle w:val="Textodecomentrio"/>
-      </w:pPr>
-      <w:r>
-        <w:rPr>
-          <w:rStyle w:val="Refdecomentrio"/>
-        </w:rPr>
-        <w:annotationRef/>
-      </w:r>
-      <w:r>
-        <w:t>Indicadas no texto.</w:t>
-      </w:r>
-    </w:p>
-  </w:comment>
-  <w:comment w:id="77" w:author="Dalton Solano dos Reis" w:date="2021-10-24T11:56:00Z" w:initials="DSdR">
-    <w:p>
-      <w:pPr>
-        <w:pStyle w:val="Textodecomentrio"/>
-      </w:pPr>
-      <w:r>
-        <w:rPr>
-          <w:rStyle w:val="Refdecomentrio"/>
-        </w:rPr>
-        <w:annotationRef/>
-      </w:r>
-      <w:r>
-        <w:t>Indicadas no texto.</w:t>
-      </w:r>
-    </w:p>
-  </w:comment>
-</w:comments>
-</file>
-
-<file path=word/commentsExtended.xml><?xml version="1.0" encoding="utf-8"?>
-<w15:commentsEx xmlns:wpc="http://schemas.microsoft.com/office/word/2010/wordprocessingCanvas" xmlns:cx="http://schemas.microsoft.com/office/drawing/2014/chartex" xmlns:cx1="http://schemas.microsoft.com/office/drawing/2015/9/8/chartex" xmlns:cx2="http://schemas.microsoft.com/office/drawing/2015/10/21/chartex" xmlns:cx3="http://schemas.microsoft.com/office/drawing/2016/5/9/chartex" xmlns:cx4="http://schemas.microsoft.com/office/drawing/2016/5/10/chartex" xmlns:cx5="http://schemas.microsoft.com/office/drawing/2016/5/11/chartex" xmlns:cx6="http://schemas.microsoft.com/office/drawing/2016/5/12/chartex" xmlns:cx7="http://schemas.microsoft.com/office/drawing/2016/5/13/chartex" xmlns:cx8="http://schemas.microsoft.com/office/drawing/2016/5/14/chartex" xmlns:mc="http://schemas.openxmlformats.org/markup-compatibility/2006" xmlns:aink="http://schemas.microsoft.com/office/drawing/2016/ink" xmlns:am3d="http://schemas.microsoft.com/office/drawing/2017/model3d" xmlns:o="urn:schemas-microsoft-com:office:office" xmlns:r="http://schemas.openxmlformats.org/officeDocument/2006/relationships" xmlns:m="http://schemas.openxmlformats.org/officeDocument/2006/math" xmlns:v="urn:schemas-microsoft-com:vml" xmlns:wp14="http://schemas.microsoft.com/office/word/2010/wordprocessingDrawing" xmlns:wp="http://schemas.openxmlformats.org/drawingml/2006/wordprocessingDrawing" xmlns:w10="urn:schemas-microsoft-com:office:word" xmlns:w="http://schemas.openxmlformats.org/wordprocessingml/2006/main" xmlns:w14="http://schemas.microsoft.com/office/word/2010/wordml" xmlns:w15="http://schemas.microsoft.com/office/word/2012/wordml" xmlns:w16cex="http://schemas.microsoft.com/office/word/2018/wordml/cex" xmlns:w16cid="http://schemas.microsoft.com/office/word/2016/wordml/cid" xmlns:w16="http://schemas.microsoft.com/office/word/2018/wordml" xmlns:w16sdtdh="http://schemas.microsoft.com/office/word/2020/wordml/sdtdatahash" xmlns:w16se="http://schemas.microsoft.com/office/word/2015/wordml/symex" xmlns:wpg="http://schemas.microsoft.com/office/word/2010/wordprocessingGroup" xmlns:wpi="http://schemas.microsoft.com/office/word/2010/wordprocessingInk" xmlns:wne="http://schemas.microsoft.com/office/word/2006/wordml" xmlns:wps="http://schemas.microsoft.com/office/word/2010/wordprocessingShape" mc:Ignorable="w14 w15 w16se w16cid w16 w16cex w16sdtdh wp14">
-  <w15:commentEx w15:paraId="5DBB7447" w15:done="0"/>
-  <w15:commentEx w15:paraId="7B689E68" w15:done="0"/>
-  <w15:commentEx w15:paraId="7791FB15" w15:done="0"/>
-  <w15:commentEx w15:paraId="365A45D9" w15:done="0"/>
-</w15:commentsEx>
-</file>
-
-<file path=word/commentsExtensible.xml><?xml version="1.0" encoding="utf-8"?>
-<w16cex:commentsExtensible xmlns:wpc="http://schemas.microsoft.com/office/word/2010/wordprocessingCanvas" xmlns:cx="http://schemas.microsoft.com/office/drawing/2014/chartex" xmlns:cx1="http://schemas.microsoft.com/office/drawing/2015/9/8/chartex" xmlns:cx2="http://schemas.microsoft.com/office/drawing/2015/10/21/chartex" xmlns:cx3="http://schemas.microsoft.com/office/drawing/2016/5/9/chartex" xmlns:cx4="http://schemas.microsoft.com/office/drawing/2016/5/10/chartex" xmlns:cx5="http://schemas.microsoft.com/office/drawing/2016/5/11/chartex" xmlns:cx6="http://schemas.microsoft.com/office/drawing/2016/5/12/chartex" xmlns:cx7="http://schemas.microsoft.com/office/drawing/2016/5/13/chartex" xmlns:cx8="http://schemas.microsoft.com/office/drawing/2016/5/14/chartex" xmlns:mc="http://schemas.openxmlformats.org/markup-compatibility/2006" xmlns:aink="http://schemas.microsoft.com/office/drawing/2016/ink" xmlns:am3d="http://schemas.microsoft.com/office/drawing/2017/model3d" xmlns:o="urn:schemas-microsoft-com:office:office" xmlns:r="http://schemas.openxmlformats.org/officeDocument/2006/relationships" xmlns:m="http://schemas.openxmlformats.org/officeDocument/2006/math" xmlns:v="urn:schemas-microsoft-com:vml" xmlns:wp14="http://schemas.microsoft.com/office/word/2010/wordprocessingDrawing" xmlns:wp="http://schemas.openxmlformats.org/drawingml/2006/wordprocessingDrawing" xmlns:w10="urn:schemas-microsoft-com:office:word" xmlns:w="http://schemas.openxmlformats.org/wordprocessingml/2006/main" xmlns:w14="http://schemas.microsoft.com/office/word/2010/wordml" xmlns:w15="http://schemas.microsoft.com/office/word/2012/wordml" xmlns:w16cex="http://schemas.microsoft.com/office/word/2018/wordml/cex" xmlns:w16cid="http://schemas.microsoft.com/office/word/2016/wordml/cid" xmlns:w16="http://schemas.microsoft.com/office/word/2018/wordml" xmlns:w16sdtdh="http://schemas.microsoft.com/office/word/2020/wordml/sdtdatahash" xmlns:w16se="http://schemas.microsoft.com/office/word/2015/wordml/symex" xmlns:wpg="http://schemas.microsoft.com/office/word/2010/wordprocessingGroup" xmlns:wpi="http://schemas.microsoft.com/office/word/2010/wordprocessingInk" xmlns:wne="http://schemas.microsoft.com/office/word/2006/wordml" xmlns:wps="http://schemas.microsoft.com/office/word/2010/wordprocessingShape" mc:Ignorable="w14 w15 w16se w16cid w16 w16cex w16sdtdh wp14">
-  <w16cex:commentExtensible w16cex:durableId="251FC86C" w16cex:dateUtc="2021-10-24T14:56:00Z"/>
-  <w16cex:commentExtensible w16cex:durableId="251FC87B" w16cex:dateUtc="2021-10-24T14:56:00Z"/>
-  <w16cex:commentExtensible w16cex:durableId="251FC87F" w16cex:dateUtc="2021-10-24T14:56:00Z"/>
-  <w16cex:commentExtensible w16cex:durableId="251FC884" w16cex:dateUtc="2021-10-24T14:56:00Z"/>
-</w16cex:commentsExtensible>
-</file>
-
-<file path=word/commentsIds.xml><?xml version="1.0" encoding="utf-8"?>
-<w16cid:commentsIds xmlns:wpc="http://schemas.microsoft.com/office/word/2010/wordprocessingCanvas" xmlns:cx="http://schemas.microsoft.com/office/drawing/2014/chartex" xmlns:cx1="http://schemas.microsoft.com/office/drawing/2015/9/8/chartex" xmlns:cx2="http://schemas.microsoft.com/office/drawing/2015/10/21/chartex" xmlns:cx3="http://schemas.microsoft.com/office/drawing/2016/5/9/chartex" xmlns:cx4="http://schemas.microsoft.com/office/drawing/2016/5/10/chartex" xmlns:cx5="http://schemas.microsoft.com/office/drawing/2016/5/11/chartex" xmlns:cx6="http://schemas.microsoft.com/office/drawing/2016/5/12/chartex" xmlns:cx7="http://schemas.microsoft.com/office/drawing/2016/5/13/chartex" xmlns:cx8="http://schemas.microsoft.com/office/drawing/2016/5/14/chartex" xmlns:mc="http://schemas.openxmlformats.org/markup-compatibility/2006" xmlns:aink="http://schemas.microsoft.com/office/drawing/2016/ink" xmlns:am3d="http://schemas.microsoft.com/office/drawing/2017/model3d" xmlns:o="urn:schemas-microsoft-com:office:office" xmlns:r="http://schemas.openxmlformats.org/officeDocument/2006/relationships" xmlns:m="http://schemas.openxmlformats.org/officeDocument/2006/math" xmlns:v="urn:schemas-microsoft-com:vml" xmlns:wp14="http://schemas.microsoft.com/office/word/2010/wordprocessingDrawing" xmlns:wp="http://schemas.openxmlformats.org/drawingml/2006/wordprocessingDrawing" xmlns:w10="urn:schemas-microsoft-com:office:word" xmlns:w="http://schemas.openxmlformats.org/wordprocessingml/2006/main" xmlns:w14="http://schemas.microsoft.com/office/word/2010/wordml" xmlns:w15="http://schemas.microsoft.com/office/word/2012/wordml" xmlns:w16cex="http://schemas.microsoft.com/office/word/2018/wordml/cex" xmlns:w16cid="http://schemas.microsoft.com/office/word/2016/wordml/cid" xmlns:w16="http://schemas.microsoft.com/office/word/2018/wordml" xmlns:w16sdtdh="http://schemas.microsoft.com/office/word/2020/wordml/sdtdatahash" xmlns:w16se="http://schemas.microsoft.com/office/word/2015/wordml/symex" xmlns:wpg="http://schemas.microsoft.com/office/word/2010/wordprocessingGroup" xmlns:wpi="http://schemas.microsoft.com/office/word/2010/wordprocessingInk" xmlns:wne="http://schemas.microsoft.com/office/word/2006/wordml" xmlns:wps="http://schemas.microsoft.com/office/word/2010/wordprocessingShape" mc:Ignorable="w14 w15 w16se w16cid w16 w16cex w16sdtdh wp14">
-  <w16cid:commentId w16cid:paraId="5DBB7447" w16cid:durableId="251FC86C"/>
-  <w16cid:commentId w16cid:paraId="7B689E68" w16cid:durableId="251FC87B"/>
-  <w16cid:commentId w16cid:paraId="7791FB15" w16cid:durableId="251FC87F"/>
-  <w16cid:commentId w16cid:paraId="365A45D9" w16cid:durableId="251FC884"/>
-</w16cid:commentsIds>
-</file>
-
 <file path=word/endnotes.xml><?xml version="1.0" encoding="utf-8"?>
 <w:endnotes xmlns:wpc="http://schemas.microsoft.com/office/word/2010/wordprocessingCanvas" xmlns:cx="http://schemas.microsoft.com/office/drawing/2014/chartex" xmlns:cx1="http://schemas.microsoft.com/office/drawing/2015/9/8/chartex" xmlns:cx2="http://schemas.microsoft.com/office/drawing/2015/10/21/chartex" xmlns:cx3="http://schemas.microsoft.com/office/drawing/2016/5/9/chartex" xmlns:cx4="http://schemas.microsoft.com/office/drawing/2016/5/10/chartex" xmlns:cx5="http://schemas.microsoft.com/office/drawing/2016/5/11/chartex" xmlns:cx6="http://schemas.microsoft.com/office/drawing/2016/5/12/chartex" xmlns:cx7="http://schemas.microsoft.com/office/drawing/2016/5/13/chartex" xmlns:cx8="http://schemas.microsoft.com/office/drawing/2016/5/14/chartex" xmlns:mc="http://schemas.openxmlformats.org/markup-compatibility/2006" xmlns:aink="http://schemas.microsoft.com/office/drawing/2016/ink" xmlns:am3d="http://schemas.microsoft.com/office/drawing/2017/model3d" xmlns:o="urn:schemas-microsoft-com:office:office" xmlns:r="http://schemas.openxmlformats.org/officeDocument/2006/relationships" xmlns:m="http://schemas.openxmlformats.org/officeDocument/2006/math" xmlns:v="urn:schemas-microsoft-com:vml" xmlns:wp14="http://schemas.microsoft.com/office/word/2010/wordprocessingDrawing" xmlns:wp="http://schemas.openxmlformats.org/drawingml/2006/wordprocessingDrawing" xmlns:w10="urn:schemas-microsoft-com:office:word" xmlns:w="http://schemas.openxmlformats.org/wordprocessingml/2006/main" xmlns:w14="http://schemas.microsoft.com/office/word/2010/wordml" xmlns:w15="http://schemas.microsoft.com/office/word/2012/wordml" xmlns:w16cex="http://schemas.microsoft.com/office/word/2018/wordml/cex" xmlns:w16cid="http://schemas.microsoft.com/office/word/2016/wordml/cid" xmlns:w16="http://schemas.microsoft.com/office/word/2018/wordml" xmlns:w16sdtdh="http://schemas.microsoft.com/office/word/2020/wordml/sdtdatahash" xmlns:w16se="http://schemas.microsoft.com/office/word/2015/wordml/symex" xmlns:wpg="http://schemas.microsoft.com/office/word/2010/wordprocessingGroup" xmlns:wpi="http://schemas.microsoft.com/office/word/2010/wordprocessingInk" xmlns:wne="http://schemas.microsoft.com/office/word/2006/wordml" xmlns:wps="http://schemas.microsoft.com/office/word/2010/wordprocessingShape" mc:Ignorable="w14 w15 w16se w16cid w16 w16cex w16sdtdh wp14">
   <w:endnote w:type="separator" w:id="-1">
@@ -12175,6 +9646,123 @@
     </w:p>
   </w:endnote>
 </w:endnotes>
+</file>
+
+<file path=word/footer1.xml><?xml version="1.0" encoding="utf-8"?>
+<w:ftr xmlns:wpc="http://schemas.microsoft.com/office/word/2010/wordprocessingCanvas" xmlns:cx="http://schemas.microsoft.com/office/drawing/2014/chartex" xmlns:cx1="http://schemas.microsoft.com/office/drawing/2015/9/8/chartex" xmlns:cx2="http://schemas.microsoft.com/office/drawing/2015/10/21/chartex" xmlns:cx3="http://schemas.microsoft.com/office/drawing/2016/5/9/chartex" xmlns:cx4="http://schemas.microsoft.com/office/drawing/2016/5/10/chartex" xmlns:cx5="http://schemas.microsoft.com/office/drawing/2016/5/11/chartex" xmlns:cx6="http://schemas.microsoft.com/office/drawing/2016/5/12/chartex" xmlns:cx7="http://schemas.microsoft.com/office/drawing/2016/5/13/chartex" xmlns:cx8="http://schemas.microsoft.com/office/drawing/2016/5/14/chartex" xmlns:mc="http://schemas.openxmlformats.org/markup-compatibility/2006" xmlns:aink="http://schemas.microsoft.com/office/drawing/2016/ink" xmlns:am3d="http://schemas.microsoft.com/office/drawing/2017/model3d" xmlns:o="urn:schemas-microsoft-com:office:office" xmlns:r="http://schemas.openxmlformats.org/officeDocument/2006/relationships" xmlns:m="http://schemas.openxmlformats.org/officeDocument/2006/math" xmlns:v="urn:schemas-microsoft-com:vml" xmlns:wp14="http://schemas.microsoft.com/office/word/2010/wordprocessingDrawing" xmlns:wp="http://schemas.openxmlformats.org/drawingml/2006/wordprocessingDrawing" xmlns:w10="urn:schemas-microsoft-com:office:word" xmlns:w="http://schemas.openxmlformats.org/wordprocessingml/2006/main" xmlns:w14="http://schemas.microsoft.com/office/word/2010/wordml" xmlns:w15="http://schemas.microsoft.com/office/word/2012/wordml" xmlns:w16cex="http://schemas.microsoft.com/office/word/2018/wordml/cex" xmlns:w16cid="http://schemas.microsoft.com/office/word/2016/wordml/cid" xmlns:w16="http://schemas.microsoft.com/office/word/2018/wordml" xmlns:w16sdtdh="http://schemas.microsoft.com/office/word/2020/wordml/sdtdatahash" xmlns:w16se="http://schemas.microsoft.com/office/word/2015/wordml/symex" xmlns:wpg="http://schemas.microsoft.com/office/word/2010/wordprocessingGroup" xmlns:wpi="http://schemas.microsoft.com/office/word/2010/wordprocessingInk" xmlns:wne="http://schemas.microsoft.com/office/word/2006/wordml" xmlns:wps="http://schemas.microsoft.com/office/word/2010/wordprocessingShape" mc:Ignorable="w14 w15 w16se w16cid w16 w16cex w16sdtdh wp14">
+  <w:sdt>
+    <w:sdtPr>
+      <w:rPr>
+        <w:rStyle w:val="Nmerodepgina"/>
+      </w:rPr>
+      <w:id w:val="581186742"/>
+      <w:docPartObj>
+        <w:docPartGallery w:val="Page Numbers (Bottom of Page)"/>
+        <w:docPartUnique/>
+      </w:docPartObj>
+    </w:sdtPr>
+    <w:sdtContent>
+      <w:p>
+        <w:pPr>
+          <w:pStyle w:val="Rodap"/>
+          <w:framePr w:wrap="none" w:vAnchor="text" w:hAnchor="margin" w:xAlign="right" w:y="1"/>
+          <w:rPr>
+            <w:rStyle w:val="Nmerodepgina"/>
+          </w:rPr>
+        </w:pPr>
+        <w:r>
+          <w:rPr>
+            <w:rStyle w:val="Nmerodepgina"/>
+          </w:rPr>
+          <w:fldChar w:fldCharType="begin"/>
+        </w:r>
+        <w:r>
+          <w:rPr>
+            <w:rStyle w:val="Nmerodepgina"/>
+          </w:rPr>
+          <w:instrText xml:space="preserve"> PAGE </w:instrText>
+        </w:r>
+        <w:r>
+          <w:rPr>
+            <w:rStyle w:val="Nmerodepgina"/>
+          </w:rPr>
+          <w:fldChar w:fldCharType="end"/>
+        </w:r>
+      </w:p>
+    </w:sdtContent>
+  </w:sdt>
+  <w:p>
+    <w:pPr>
+      <w:pStyle w:val="Rodap"/>
+      <w:ind w:right="360"/>
+    </w:pPr>
+  </w:p>
+</w:ftr>
+</file>
+
+<file path=word/footer2.xml><?xml version="1.0" encoding="utf-8"?>
+<w:ftr xmlns:wpc="http://schemas.microsoft.com/office/word/2010/wordprocessingCanvas" xmlns:cx="http://schemas.microsoft.com/office/drawing/2014/chartex" xmlns:cx1="http://schemas.microsoft.com/office/drawing/2015/9/8/chartex" xmlns:cx2="http://schemas.microsoft.com/office/drawing/2015/10/21/chartex" xmlns:cx3="http://schemas.microsoft.com/office/drawing/2016/5/9/chartex" xmlns:cx4="http://schemas.microsoft.com/office/drawing/2016/5/10/chartex" xmlns:cx5="http://schemas.microsoft.com/office/drawing/2016/5/11/chartex" xmlns:cx6="http://schemas.microsoft.com/office/drawing/2016/5/12/chartex" xmlns:cx7="http://schemas.microsoft.com/office/drawing/2016/5/13/chartex" xmlns:cx8="http://schemas.microsoft.com/office/drawing/2016/5/14/chartex" xmlns:mc="http://schemas.openxmlformats.org/markup-compatibility/2006" xmlns:aink="http://schemas.microsoft.com/office/drawing/2016/ink" xmlns:am3d="http://schemas.microsoft.com/office/drawing/2017/model3d" xmlns:o="urn:schemas-microsoft-com:office:office" xmlns:r="http://schemas.openxmlformats.org/officeDocument/2006/relationships" xmlns:m="http://schemas.openxmlformats.org/officeDocument/2006/math" xmlns:v="urn:schemas-microsoft-com:vml" xmlns:wp14="http://schemas.microsoft.com/office/word/2010/wordprocessingDrawing" xmlns:wp="http://schemas.openxmlformats.org/drawingml/2006/wordprocessingDrawing" xmlns:w10="urn:schemas-microsoft-com:office:word" xmlns:w="http://schemas.openxmlformats.org/wordprocessingml/2006/main" xmlns:w14="http://schemas.microsoft.com/office/word/2010/wordml" xmlns:w15="http://schemas.microsoft.com/office/word/2012/wordml" xmlns:w16cex="http://schemas.microsoft.com/office/word/2018/wordml/cex" xmlns:w16cid="http://schemas.microsoft.com/office/word/2016/wordml/cid" xmlns:w16="http://schemas.microsoft.com/office/word/2018/wordml" xmlns:w16sdtdh="http://schemas.microsoft.com/office/word/2020/wordml/sdtdatahash" xmlns:w16se="http://schemas.microsoft.com/office/word/2015/wordml/symex" xmlns:wpg="http://schemas.microsoft.com/office/word/2010/wordprocessingGroup" xmlns:wpi="http://schemas.microsoft.com/office/word/2010/wordprocessingInk" xmlns:wne="http://schemas.microsoft.com/office/word/2006/wordml" xmlns:wps="http://schemas.microsoft.com/office/word/2010/wordprocessingShape" mc:Ignorable="w14 w15 w16se w16cid w16 w16cex w16sdtdh wp14">
+  <w:sdt>
+    <w:sdtPr>
+      <w:rPr>
+        <w:rStyle w:val="Nmerodepgina"/>
+      </w:rPr>
+      <w:id w:val="-1677109423"/>
+      <w:docPartObj>
+        <w:docPartGallery w:val="Page Numbers (Bottom of Page)"/>
+        <w:docPartUnique/>
+      </w:docPartObj>
+    </w:sdtPr>
+    <w:sdtContent>
+      <w:p>
+        <w:pPr>
+          <w:pStyle w:val="Rodap"/>
+          <w:framePr w:wrap="none" w:vAnchor="text" w:hAnchor="margin" w:xAlign="right" w:y="1"/>
+          <w:rPr>
+            <w:rStyle w:val="Nmerodepgina"/>
+          </w:rPr>
+        </w:pPr>
+        <w:r>
+          <w:rPr>
+            <w:rStyle w:val="Nmerodepgina"/>
+          </w:rPr>
+          <w:fldChar w:fldCharType="begin"/>
+        </w:r>
+        <w:r>
+          <w:rPr>
+            <w:rStyle w:val="Nmerodepgina"/>
+          </w:rPr>
+          <w:instrText xml:space="preserve"> PAGE </w:instrText>
+        </w:r>
+        <w:r>
+          <w:rPr>
+            <w:rStyle w:val="Nmerodepgina"/>
+          </w:rPr>
+          <w:fldChar w:fldCharType="separate"/>
+        </w:r>
+        <w:r>
+          <w:rPr>
+            <w:rStyle w:val="Nmerodepgina"/>
+            <w:noProof/>
+          </w:rPr>
+          <w:t>1</w:t>
+        </w:r>
+        <w:r>
+          <w:rPr>
+            <w:rStyle w:val="Nmerodepgina"/>
+          </w:rPr>
+          <w:fldChar w:fldCharType="end"/>
+        </w:r>
+      </w:p>
+    </w:sdtContent>
+  </w:sdt>
+  <w:p>
+    <w:pPr>
+      <w:pStyle w:val="Rodap"/>
+      <w:ind w:right="360"/>
+    </w:pPr>
+  </w:p>
+</w:ftr>
 </file>
 
 <file path=word/footnotes.xml><?xml version="1.0" encoding="utf-8"?>
@@ -12198,39 +9786,12 @@
 
 <file path=word/header1.xml><?xml version="1.0" encoding="utf-8"?>
 <w:hdr xmlns:wpc="http://schemas.microsoft.com/office/word/2010/wordprocessingCanvas" xmlns:cx="http://schemas.microsoft.com/office/drawing/2014/chartex" xmlns:cx1="http://schemas.microsoft.com/office/drawing/2015/9/8/chartex" xmlns:cx2="http://schemas.microsoft.com/office/drawing/2015/10/21/chartex" xmlns:cx3="http://schemas.microsoft.com/office/drawing/2016/5/9/chartex" xmlns:cx4="http://schemas.microsoft.com/office/drawing/2016/5/10/chartex" xmlns:cx5="http://schemas.microsoft.com/office/drawing/2016/5/11/chartex" xmlns:cx6="http://schemas.microsoft.com/office/drawing/2016/5/12/chartex" xmlns:cx7="http://schemas.microsoft.com/office/drawing/2016/5/13/chartex" xmlns:cx8="http://schemas.microsoft.com/office/drawing/2016/5/14/chartex" xmlns:mc="http://schemas.openxmlformats.org/markup-compatibility/2006" xmlns:aink="http://schemas.microsoft.com/office/drawing/2016/ink" xmlns:am3d="http://schemas.microsoft.com/office/drawing/2017/model3d" xmlns:o="urn:schemas-microsoft-com:office:office" xmlns:r="http://schemas.openxmlformats.org/officeDocument/2006/relationships" xmlns:m="http://schemas.openxmlformats.org/officeDocument/2006/math" xmlns:v="urn:schemas-microsoft-com:vml" xmlns:wp14="http://schemas.microsoft.com/office/word/2010/wordprocessingDrawing" xmlns:wp="http://schemas.openxmlformats.org/drawingml/2006/wordprocessingDrawing" xmlns:w10="urn:schemas-microsoft-com:office:word" xmlns:w="http://schemas.openxmlformats.org/wordprocessingml/2006/main" xmlns:w14="http://schemas.microsoft.com/office/word/2010/wordml" xmlns:w15="http://schemas.microsoft.com/office/word/2012/wordml" xmlns:w16cex="http://schemas.microsoft.com/office/word/2018/wordml/cex" xmlns:w16cid="http://schemas.microsoft.com/office/word/2016/wordml/cid" xmlns:w16="http://schemas.microsoft.com/office/word/2018/wordml" xmlns:w16sdtdh="http://schemas.microsoft.com/office/word/2020/wordml/sdtdatahash" xmlns:w16se="http://schemas.microsoft.com/office/word/2015/wordml/symex" xmlns:wpg="http://schemas.microsoft.com/office/word/2010/wordprocessingGroup" xmlns:wpi="http://schemas.microsoft.com/office/word/2010/wordprocessingInk" xmlns:wne="http://schemas.microsoft.com/office/word/2006/wordml" xmlns:wps="http://schemas.microsoft.com/office/word/2010/wordprocessingShape" mc:Ignorable="w14 w15 w16se w16cid w16 w16cex w16sdtdh wp14">
-  <w:sdt>
-    <w:sdtPr>
-      <w:id w:val="-475841021"/>
-      <w:docPartObj>
-        <w:docPartGallery w:val="Page Numbers (Top of Page)"/>
-        <w:docPartUnique/>
-      </w:docPartObj>
-    </w:sdtPr>
-    <w:sdtEndPr/>
-    <w:sdtContent>
-      <w:p>
-        <w:pPr>
-          <w:pStyle w:val="Cabealho"/>
-          <w:jc w:val="right"/>
-        </w:pPr>
-        <w:r>
-          <w:fldChar w:fldCharType="begin"/>
-        </w:r>
-        <w:r>
-          <w:instrText>PAGE   \* MERGEFORMAT</w:instrText>
-        </w:r>
-        <w:r>
-          <w:fldChar w:fldCharType="separate"/>
-        </w:r>
-        <w:r>
-          <w:t>2</w:t>
-        </w:r>
-        <w:r>
-          <w:fldChar w:fldCharType="end"/>
-        </w:r>
-      </w:p>
-    </w:sdtContent>
-  </w:sdt>
+  <w:p>
+    <w:pPr>
+      <w:pStyle w:val="Cabealho"/>
+      <w:jc w:val="right"/>
+    </w:pPr>
+  </w:p>
   <w:p>
     <w:pPr>
       <w:pStyle w:val="Cabealho"/>
@@ -13821,14 +11382,6 @@
     <w:abstractNumId w:val="7"/>
   </w:num>
 </w:numbering>
-</file>
-
-<file path=word/people.xml><?xml version="1.0" encoding="utf-8"?>
-<w15:people xmlns:wpc="http://schemas.microsoft.com/office/word/2010/wordprocessingCanvas" xmlns:cx="http://schemas.microsoft.com/office/drawing/2014/chartex" xmlns:cx1="http://schemas.microsoft.com/office/drawing/2015/9/8/chartex" xmlns:cx2="http://schemas.microsoft.com/office/drawing/2015/10/21/chartex" xmlns:cx3="http://schemas.microsoft.com/office/drawing/2016/5/9/chartex" xmlns:cx4="http://schemas.microsoft.com/office/drawing/2016/5/10/chartex" xmlns:cx5="http://schemas.microsoft.com/office/drawing/2016/5/11/chartex" xmlns:cx6="http://schemas.microsoft.com/office/drawing/2016/5/12/chartex" xmlns:cx7="http://schemas.microsoft.com/office/drawing/2016/5/13/chartex" xmlns:cx8="http://schemas.microsoft.com/office/drawing/2016/5/14/chartex" xmlns:mc="http://schemas.openxmlformats.org/markup-compatibility/2006" xmlns:aink="http://schemas.microsoft.com/office/drawing/2016/ink" xmlns:am3d="http://schemas.microsoft.com/office/drawing/2017/model3d" xmlns:o="urn:schemas-microsoft-com:office:office" xmlns:r="http://schemas.openxmlformats.org/officeDocument/2006/relationships" xmlns:m="http://schemas.openxmlformats.org/officeDocument/2006/math" xmlns:v="urn:schemas-microsoft-com:vml" xmlns:wp14="http://schemas.microsoft.com/office/word/2010/wordprocessingDrawing" xmlns:wp="http://schemas.openxmlformats.org/drawingml/2006/wordprocessingDrawing" xmlns:w10="urn:schemas-microsoft-com:office:word" xmlns:w="http://schemas.openxmlformats.org/wordprocessingml/2006/main" xmlns:w14="http://schemas.microsoft.com/office/word/2010/wordml" xmlns:w15="http://schemas.microsoft.com/office/word/2012/wordml" xmlns:w16cex="http://schemas.microsoft.com/office/word/2018/wordml/cex" xmlns:w16cid="http://schemas.microsoft.com/office/word/2016/wordml/cid" xmlns:w16="http://schemas.microsoft.com/office/word/2018/wordml" xmlns:w16sdtdh="http://schemas.microsoft.com/office/word/2020/wordml/sdtdatahash" xmlns:w16se="http://schemas.microsoft.com/office/word/2015/wordml/symex" xmlns:wpg="http://schemas.microsoft.com/office/word/2010/wordprocessingGroup" xmlns:wpi="http://schemas.microsoft.com/office/word/2010/wordprocessingInk" xmlns:wne="http://schemas.microsoft.com/office/word/2006/wordml" xmlns:wps="http://schemas.microsoft.com/office/word/2010/wordprocessingShape" mc:Ignorable="w14 w15 w16se w16cid w16 w16cex w16sdtdh wp14">
-  <w15:person w15:author="Dalton Solano dos Reis">
-    <w15:presenceInfo w15:providerId="AD" w15:userId="S::dalton@furb.br::6af4c44a-d9df-45de-a1b2-d9ee411f495f"/>
-  </w15:person>
-</w15:people>
 </file>
 
 <file path=word/styles.xml><?xml version="1.0" encoding="utf-8"?>
